--- a/cd/doc/userGuide/Wersja edytowalna - DOCX/Powiadomienia_o_zmianach.docx
+++ b/cd/doc/userGuide/Wersja edytowalna - DOCX/Powiadomienia_o_zmianach.docx
@@ -9,8 +9,6 @@
           <w:rFonts w:ascii="Times New Roman" w:eastAsiaTheme="minorHAnsi" w:hAnsi="Times New Roman" w:cs="Times New Roman"/>
         </w:rPr>
       </w:pPr>
-      <w:bookmarkStart w:id="0" w:name="_GoBack"/>
-      <w:bookmarkEnd w:id="0"/>
       <w:r>
         <w:rPr>
           <w:rFonts w:ascii="Times New Roman" w:eastAsiaTheme="minorHAnsi" w:hAnsi="Times New Roman" w:cs="Times New Roman"/>
@@ -42,6 +40,20 @@
           <w:rFonts w:ascii="Times New Roman" w:eastAsiaTheme="minorHAnsi" w:hAnsi="Times New Roman" w:cs="Times New Roman"/>
         </w:rPr>
         <w:t>w rozkładzie zajęć</w:t>
+      </w:r>
+    </w:p>
+    <w:p>
+      <w:pPr>
+        <w:jc w:val="center"/>
+        <w:rPr>
+          <w:rFonts w:eastAsiaTheme="minorHAnsi"/>
+        </w:rPr>
+      </w:pPr>
+      <w:r>
+        <w:rPr>
+          <w:rFonts w:eastAsiaTheme="minorHAnsi"/>
+        </w:rPr>
+        <w:t>2023.04.16 Maciej Szymczak</w:t>
       </w:r>
     </w:p>
     <w:p>
@@ -75,7 +87,7 @@
         </w:rPr>
         <w:fldChar w:fldCharType="separate"/>
       </w:r>
-      <w:hyperlink w:anchor="_Toc127215635" w:history="1">
+      <w:hyperlink w:anchor="_Toc132574097" w:history="1">
         <w:r>
           <w:rPr>
             <w:rStyle w:val="Hipercze"/>
@@ -103,7 +115,7 @@
             <w:noProof/>
             <w:webHidden/>
           </w:rPr>
-          <w:instrText xml:space="preserve"> PAGEREF _Toc127215635 \h </w:instrText>
+          <w:instrText xml:space="preserve"> PAGEREF _Toc132574097 \h </w:instrText>
         </w:r>
         <w:r>
           <w:rPr>
@@ -147,14 +159,13 @@
           <w:szCs w:val="22"/>
         </w:rPr>
       </w:pPr>
-      <w:hyperlink w:anchor="_Toc127215636" w:history="1">
+      <w:hyperlink w:anchor="_Toc132574098" w:history="1">
         <w:r>
           <w:rPr>
             <w:rStyle w:val="Hipercze"/>
-            <w:rFonts w:eastAsiaTheme="minorHAnsi"/>
             <w:noProof/>
           </w:rPr>
-          <w:t>Email o zmianach do wykładowców</w:t>
+          <w:t>Powiadomienia email</w:t>
         </w:r>
         <w:r>
           <w:rPr>
@@ -175,7 +186,79 @@
             <w:noProof/>
             <w:webHidden/>
           </w:rPr>
-          <w:instrText xml:space="preserve"> PAGEREF _Toc127215636 \h </w:instrText>
+          <w:instrText xml:space="preserve"> PAGEREF _Toc132574098 \h </w:instrText>
+        </w:r>
+        <w:r>
+          <w:rPr>
+            <w:noProof/>
+            <w:webHidden/>
+          </w:rPr>
+        </w:r>
+        <w:r>
+          <w:rPr>
+            <w:noProof/>
+            <w:webHidden/>
+          </w:rPr>
+          <w:fldChar w:fldCharType="separate"/>
+        </w:r>
+        <w:r>
+          <w:rPr>
+            <w:noProof/>
+            <w:webHidden/>
+          </w:rPr>
+          <w:t>1</w:t>
+        </w:r>
+        <w:r>
+          <w:rPr>
+            <w:noProof/>
+            <w:webHidden/>
+          </w:rPr>
+          <w:fldChar w:fldCharType="end"/>
+        </w:r>
+      </w:hyperlink>
+    </w:p>
+    <w:p>
+      <w:pPr>
+        <w:pStyle w:val="Spistreci2"/>
+        <w:tabs>
+          <w:tab w:val="right" w:leader="dot" w:pos="9770"/>
+        </w:tabs>
+        <w:rPr>
+          <w:rFonts w:asciiTheme="minorHAnsi" w:eastAsiaTheme="minorEastAsia" w:hAnsiTheme="minorHAnsi" w:cstheme="minorBidi"/>
+          <w:noProof/>
+          <w:sz w:val="22"/>
+          <w:szCs w:val="22"/>
+        </w:rPr>
+      </w:pPr>
+      <w:hyperlink w:anchor="_Toc132574099" w:history="1">
+        <w:r>
+          <w:rPr>
+            <w:rStyle w:val="Hipercze"/>
+            <w:rFonts w:eastAsiaTheme="minorHAnsi"/>
+            <w:noProof/>
+          </w:rPr>
+          <w:t>Raport</w:t>
+        </w:r>
+        <w:r>
+          <w:rPr>
+            <w:noProof/>
+            <w:webHidden/>
+          </w:rPr>
+          <w:tab/>
+        </w:r>
+        <w:r>
+          <w:rPr>
+            <w:noProof/>
+            <w:webHidden/>
+          </w:rPr>
+          <w:fldChar w:fldCharType="begin"/>
+        </w:r>
+        <w:r>
+          <w:rPr>
+            <w:noProof/>
+            <w:webHidden/>
+          </w:rPr>
+          <w:instrText xml:space="preserve"> PAGEREF _Toc132574099 \h </w:instrText>
         </w:r>
         <w:r>
           <w:rPr>
@@ -208,6 +291,292 @@
     </w:p>
     <w:p>
       <w:pPr>
+        <w:pStyle w:val="Spistreci2"/>
+        <w:tabs>
+          <w:tab w:val="right" w:leader="dot" w:pos="9770"/>
+        </w:tabs>
+        <w:rPr>
+          <w:rFonts w:asciiTheme="minorHAnsi" w:eastAsiaTheme="minorEastAsia" w:hAnsiTheme="minorHAnsi" w:cstheme="minorBidi"/>
+          <w:noProof/>
+          <w:sz w:val="22"/>
+          <w:szCs w:val="22"/>
+        </w:rPr>
+      </w:pPr>
+      <w:hyperlink w:anchor="_Toc132574100" w:history="1">
+        <w:r>
+          <w:rPr>
+            <w:rStyle w:val="Hipercze"/>
+            <w:noProof/>
+          </w:rPr>
+          <w:t>Konfiguracja</w:t>
+        </w:r>
+        <w:r>
+          <w:rPr>
+            <w:noProof/>
+            <w:webHidden/>
+          </w:rPr>
+          <w:tab/>
+        </w:r>
+        <w:r>
+          <w:rPr>
+            <w:noProof/>
+            <w:webHidden/>
+          </w:rPr>
+          <w:fldChar w:fldCharType="begin"/>
+        </w:r>
+        <w:r>
+          <w:rPr>
+            <w:noProof/>
+            <w:webHidden/>
+          </w:rPr>
+          <w:instrText xml:space="preserve"> PAGEREF _Toc132574100 \h </w:instrText>
+        </w:r>
+        <w:r>
+          <w:rPr>
+            <w:noProof/>
+            <w:webHidden/>
+          </w:rPr>
+        </w:r>
+        <w:r>
+          <w:rPr>
+            <w:noProof/>
+            <w:webHidden/>
+          </w:rPr>
+          <w:fldChar w:fldCharType="separate"/>
+        </w:r>
+        <w:r>
+          <w:rPr>
+            <w:noProof/>
+            <w:webHidden/>
+          </w:rPr>
+          <w:t>3</w:t>
+        </w:r>
+        <w:r>
+          <w:rPr>
+            <w:noProof/>
+            <w:webHidden/>
+          </w:rPr>
+          <w:fldChar w:fldCharType="end"/>
+        </w:r>
+      </w:hyperlink>
+    </w:p>
+    <w:p>
+      <w:pPr>
+        <w:pStyle w:val="Spistreci3"/>
+        <w:tabs>
+          <w:tab w:val="right" w:leader="dot" w:pos="9770"/>
+        </w:tabs>
+        <w:rPr>
+          <w:rFonts w:asciiTheme="minorHAnsi" w:eastAsiaTheme="minorEastAsia" w:hAnsiTheme="minorHAnsi" w:cstheme="minorBidi"/>
+          <w:noProof/>
+          <w:sz w:val="22"/>
+          <w:szCs w:val="22"/>
+        </w:rPr>
+      </w:pPr>
+      <w:hyperlink w:anchor="_Toc132574101" w:history="1">
+        <w:r>
+          <w:rPr>
+            <w:rStyle w:val="Hipercze"/>
+            <w:noProof/>
+          </w:rPr>
+          <w:t>Data końcowa</w:t>
+        </w:r>
+        <w:r>
+          <w:rPr>
+            <w:noProof/>
+            <w:webHidden/>
+          </w:rPr>
+          <w:tab/>
+        </w:r>
+        <w:r>
+          <w:rPr>
+            <w:noProof/>
+            <w:webHidden/>
+          </w:rPr>
+          <w:fldChar w:fldCharType="begin"/>
+        </w:r>
+        <w:r>
+          <w:rPr>
+            <w:noProof/>
+            <w:webHidden/>
+          </w:rPr>
+          <w:instrText xml:space="preserve"> PAGEREF _Toc132574101 \h </w:instrText>
+        </w:r>
+        <w:r>
+          <w:rPr>
+            <w:noProof/>
+            <w:webHidden/>
+          </w:rPr>
+        </w:r>
+        <w:r>
+          <w:rPr>
+            <w:noProof/>
+            <w:webHidden/>
+          </w:rPr>
+          <w:fldChar w:fldCharType="separate"/>
+        </w:r>
+        <w:r>
+          <w:rPr>
+            <w:noProof/>
+            <w:webHidden/>
+          </w:rPr>
+          <w:t>3</w:t>
+        </w:r>
+        <w:r>
+          <w:rPr>
+            <w:noProof/>
+            <w:webHidden/>
+          </w:rPr>
+          <w:fldChar w:fldCharType="end"/>
+        </w:r>
+      </w:hyperlink>
+    </w:p>
+    <w:p>
+      <w:pPr>
+        <w:pStyle w:val="Spistreci3"/>
+        <w:tabs>
+          <w:tab w:val="right" w:leader="dot" w:pos="9770"/>
+        </w:tabs>
+        <w:rPr>
+          <w:rFonts w:asciiTheme="minorHAnsi" w:eastAsiaTheme="minorEastAsia" w:hAnsiTheme="minorHAnsi" w:cstheme="minorBidi"/>
+          <w:noProof/>
+          <w:sz w:val="22"/>
+          <w:szCs w:val="22"/>
+        </w:rPr>
+      </w:pPr>
+      <w:hyperlink w:anchor="_Toc132574102" w:history="1">
+        <w:r>
+          <w:rPr>
+            <w:rStyle w:val="Hipercze"/>
+            <w:rFonts w:eastAsiaTheme="minorHAnsi"/>
+            <w:noProof/>
+          </w:rPr>
+          <w:t>Email o zmianach do wykładowców</w:t>
+        </w:r>
+        <w:r>
+          <w:rPr>
+            <w:noProof/>
+            <w:webHidden/>
+          </w:rPr>
+          <w:tab/>
+        </w:r>
+        <w:r>
+          <w:rPr>
+            <w:noProof/>
+            <w:webHidden/>
+          </w:rPr>
+          <w:fldChar w:fldCharType="begin"/>
+        </w:r>
+        <w:r>
+          <w:rPr>
+            <w:noProof/>
+            <w:webHidden/>
+          </w:rPr>
+          <w:instrText xml:space="preserve"> PAGEREF _Toc132574102 \h </w:instrText>
+        </w:r>
+        <w:r>
+          <w:rPr>
+            <w:noProof/>
+            <w:webHidden/>
+          </w:rPr>
+        </w:r>
+        <w:r>
+          <w:rPr>
+            <w:noProof/>
+            <w:webHidden/>
+          </w:rPr>
+          <w:fldChar w:fldCharType="separate"/>
+        </w:r>
+        <w:r>
+          <w:rPr>
+            <w:noProof/>
+            <w:webHidden/>
+          </w:rPr>
+          <w:t>3</w:t>
+        </w:r>
+        <w:r>
+          <w:rPr>
+            <w:noProof/>
+            <w:webHidden/>
+          </w:rPr>
+          <w:fldChar w:fldCharType="end"/>
+        </w:r>
+      </w:hyperlink>
+    </w:p>
+    <w:p>
+      <w:pPr>
+        <w:pStyle w:val="Spistreci3"/>
+        <w:tabs>
+          <w:tab w:val="right" w:leader="dot" w:pos="9770"/>
+        </w:tabs>
+        <w:rPr>
+          <w:rFonts w:asciiTheme="minorHAnsi" w:eastAsiaTheme="minorEastAsia" w:hAnsiTheme="minorHAnsi" w:cstheme="minorBidi"/>
+          <w:noProof/>
+          <w:sz w:val="22"/>
+          <w:szCs w:val="22"/>
+        </w:rPr>
+      </w:pPr>
+      <w:hyperlink w:anchor="_Toc132574103" w:history="1">
+        <w:r>
+          <w:rPr>
+            <w:rStyle w:val="Hipercze"/>
+            <w:rFonts w:eastAsiaTheme="minorHAnsi"/>
+            <w:noProof/>
+          </w:rPr>
+          <w:t>Wykluczenie z powiadomień wybranych przedmiotów</w:t>
+        </w:r>
+        <w:r>
+          <w:rPr>
+            <w:noProof/>
+            <w:webHidden/>
+          </w:rPr>
+          <w:tab/>
+        </w:r>
+        <w:r>
+          <w:rPr>
+            <w:noProof/>
+            <w:webHidden/>
+          </w:rPr>
+          <w:fldChar w:fldCharType="begin"/>
+        </w:r>
+        <w:r>
+          <w:rPr>
+            <w:noProof/>
+            <w:webHidden/>
+          </w:rPr>
+          <w:instrText xml:space="preserve"> PAGEREF _Toc132574103 \h </w:instrText>
+        </w:r>
+        <w:r>
+          <w:rPr>
+            <w:noProof/>
+            <w:webHidden/>
+          </w:rPr>
+        </w:r>
+        <w:r>
+          <w:rPr>
+            <w:noProof/>
+            <w:webHidden/>
+          </w:rPr>
+          <w:fldChar w:fldCharType="separate"/>
+        </w:r>
+        <w:r>
+          <w:rPr>
+            <w:noProof/>
+            <w:webHidden/>
+          </w:rPr>
+          <w:t>3</w:t>
+        </w:r>
+        <w:r>
+          <w:rPr>
+            <w:noProof/>
+            <w:webHidden/>
+          </w:rPr>
+          <w:fldChar w:fldCharType="end"/>
+        </w:r>
+      </w:hyperlink>
+    </w:p>
+    <w:p>
+      <w:pPr>
         <w:pStyle w:val="Spistreci1"/>
         <w:tabs>
           <w:tab w:val="right" w:leader="dot" w:pos="9770"/>
@@ -219,7 +588,7 @@
           <w:szCs w:val="22"/>
         </w:rPr>
       </w:pPr>
-      <w:hyperlink w:anchor="_Toc127215637" w:history="1">
+      <w:hyperlink w:anchor="_Toc132574104" w:history="1">
         <w:r>
           <w:rPr>
             <w:rStyle w:val="Hipercze"/>
@@ -247,223 +616,7 @@
             <w:noProof/>
             <w:webHidden/>
           </w:rPr>
-          <w:instrText xml:space="preserve"> PAGEREF _Toc127215637 \h </w:instrText>
-        </w:r>
-        <w:r>
-          <w:rPr>
-            <w:noProof/>
-            <w:webHidden/>
-          </w:rPr>
-        </w:r>
-        <w:r>
-          <w:rPr>
-            <w:noProof/>
-            <w:webHidden/>
-          </w:rPr>
-          <w:fldChar w:fldCharType="separate"/>
-        </w:r>
-        <w:r>
-          <w:rPr>
-            <w:noProof/>
-            <w:webHidden/>
-          </w:rPr>
-          <w:t>4</w:t>
-        </w:r>
-        <w:r>
-          <w:rPr>
-            <w:noProof/>
-            <w:webHidden/>
-          </w:rPr>
-          <w:fldChar w:fldCharType="end"/>
-        </w:r>
-      </w:hyperlink>
-    </w:p>
-    <w:p>
-      <w:pPr>
-        <w:pStyle w:val="Spistreci2"/>
-        <w:tabs>
-          <w:tab w:val="right" w:leader="dot" w:pos="9770"/>
-        </w:tabs>
-        <w:rPr>
-          <w:rFonts w:asciiTheme="minorHAnsi" w:eastAsiaTheme="minorEastAsia" w:hAnsiTheme="minorHAnsi" w:cstheme="minorBidi"/>
-          <w:noProof/>
-          <w:sz w:val="22"/>
-          <w:szCs w:val="22"/>
-        </w:rPr>
-      </w:pPr>
-      <w:hyperlink w:anchor="_Toc127215638" w:history="1">
-        <w:r>
-          <w:rPr>
-            <w:rStyle w:val="Hipercze"/>
-            <w:rFonts w:eastAsiaTheme="minorHAnsi"/>
-            <w:noProof/>
-          </w:rPr>
-          <w:t>Mechanizm wykrywający zmiany</w:t>
-        </w:r>
-        <w:r>
-          <w:rPr>
-            <w:noProof/>
-            <w:webHidden/>
-          </w:rPr>
-          <w:tab/>
-        </w:r>
-        <w:r>
-          <w:rPr>
-            <w:noProof/>
-            <w:webHidden/>
-          </w:rPr>
-          <w:fldChar w:fldCharType="begin"/>
-        </w:r>
-        <w:r>
-          <w:rPr>
-            <w:noProof/>
-            <w:webHidden/>
-          </w:rPr>
-          <w:instrText xml:space="preserve"> PAGEREF _Toc127215638 \h </w:instrText>
-        </w:r>
-        <w:r>
-          <w:rPr>
-            <w:noProof/>
-            <w:webHidden/>
-          </w:rPr>
-        </w:r>
-        <w:r>
-          <w:rPr>
-            <w:noProof/>
-            <w:webHidden/>
-          </w:rPr>
-          <w:fldChar w:fldCharType="separate"/>
-        </w:r>
-        <w:r>
-          <w:rPr>
-            <w:noProof/>
-            <w:webHidden/>
-          </w:rPr>
-          <w:t>4</w:t>
-        </w:r>
-        <w:r>
-          <w:rPr>
-            <w:noProof/>
-            <w:webHidden/>
-          </w:rPr>
-          <w:fldChar w:fldCharType="end"/>
-        </w:r>
-      </w:hyperlink>
-    </w:p>
-    <w:p>
-      <w:pPr>
-        <w:pStyle w:val="Spistreci3"/>
-        <w:tabs>
-          <w:tab w:val="right" w:leader="dot" w:pos="9770"/>
-        </w:tabs>
-        <w:rPr>
-          <w:rFonts w:asciiTheme="minorHAnsi" w:eastAsiaTheme="minorEastAsia" w:hAnsiTheme="minorHAnsi" w:cstheme="minorBidi"/>
-          <w:noProof/>
-          <w:sz w:val="22"/>
-          <w:szCs w:val="22"/>
-        </w:rPr>
-      </w:pPr>
-      <w:hyperlink w:anchor="_Toc127215639" w:history="1">
-        <w:r>
-          <w:rPr>
-            <w:rStyle w:val="Hipercze"/>
-            <w:rFonts w:eastAsiaTheme="minorHAnsi"/>
-            <w:noProof/>
-          </w:rPr>
-          <w:t>Wybór trybu pracy</w:t>
-        </w:r>
-        <w:r>
-          <w:rPr>
-            <w:noProof/>
-            <w:webHidden/>
-          </w:rPr>
-          <w:tab/>
-        </w:r>
-        <w:r>
-          <w:rPr>
-            <w:noProof/>
-            <w:webHidden/>
-          </w:rPr>
-          <w:fldChar w:fldCharType="begin"/>
-        </w:r>
-        <w:r>
-          <w:rPr>
-            <w:noProof/>
-            <w:webHidden/>
-          </w:rPr>
-          <w:instrText xml:space="preserve"> PAGEREF _Toc127215639 \h </w:instrText>
-        </w:r>
-        <w:r>
-          <w:rPr>
-            <w:noProof/>
-            <w:webHidden/>
-          </w:rPr>
-        </w:r>
-        <w:r>
-          <w:rPr>
-            <w:noProof/>
-            <w:webHidden/>
-          </w:rPr>
-          <w:fldChar w:fldCharType="separate"/>
-        </w:r>
-        <w:r>
-          <w:rPr>
-            <w:noProof/>
-            <w:webHidden/>
-          </w:rPr>
-          <w:t>4</w:t>
-        </w:r>
-        <w:r>
-          <w:rPr>
-            <w:noProof/>
-            <w:webHidden/>
-          </w:rPr>
-          <w:fldChar w:fldCharType="end"/>
-        </w:r>
-      </w:hyperlink>
-    </w:p>
-    <w:p>
-      <w:pPr>
-        <w:pStyle w:val="Spistreci3"/>
-        <w:tabs>
-          <w:tab w:val="right" w:leader="dot" w:pos="9770"/>
-        </w:tabs>
-        <w:rPr>
-          <w:rFonts w:asciiTheme="minorHAnsi" w:eastAsiaTheme="minorEastAsia" w:hAnsiTheme="minorHAnsi" w:cstheme="minorBidi"/>
-          <w:noProof/>
-          <w:sz w:val="22"/>
-          <w:szCs w:val="22"/>
-        </w:rPr>
-      </w:pPr>
-      <w:hyperlink w:anchor="_Toc127215640" w:history="1">
-        <w:r>
-          <w:rPr>
-            <w:rStyle w:val="Hipercze"/>
-            <w:rFonts w:eastAsiaTheme="minorHAnsi"/>
-            <w:noProof/>
-          </w:rPr>
-          <w:t>Rozwiązywanie problemów</w:t>
-        </w:r>
-        <w:r>
-          <w:rPr>
-            <w:noProof/>
-            <w:webHidden/>
-          </w:rPr>
-          <w:tab/>
-        </w:r>
-        <w:r>
-          <w:rPr>
-            <w:noProof/>
-            <w:webHidden/>
-          </w:rPr>
-          <w:fldChar w:fldCharType="begin"/>
-        </w:r>
-        <w:r>
-          <w:rPr>
-            <w:noProof/>
-            <w:webHidden/>
-          </w:rPr>
-          <w:instrText xml:space="preserve"> PAGEREF _Toc127215640 \h </w:instrText>
+          <w:instrText xml:space="preserve"> PAGEREF _Toc132574104 \h </w:instrText>
         </w:r>
         <w:r>
           <w:rPr>
@@ -507,14 +660,14 @@
           <w:szCs w:val="22"/>
         </w:rPr>
       </w:pPr>
-      <w:hyperlink w:anchor="_Toc127215641" w:history="1">
+      <w:hyperlink w:anchor="_Toc132574105" w:history="1">
         <w:r>
           <w:rPr>
             <w:rStyle w:val="Hipercze"/>
             <w:rFonts w:eastAsiaTheme="minorHAnsi"/>
             <w:noProof/>
           </w:rPr>
-          <w:t>Wysyłka email</w:t>
+          <w:t>Mechanizm wykrywający zmiany</w:t>
         </w:r>
         <w:r>
           <w:rPr>
@@ -535,7 +688,7 @@
             <w:noProof/>
             <w:webHidden/>
           </w:rPr>
-          <w:instrText xml:space="preserve"> PAGEREF _Toc127215641 \h </w:instrText>
+          <w:instrText xml:space="preserve"> PAGEREF _Toc132574105 \h </w:instrText>
         </w:r>
         <w:r>
           <w:rPr>
@@ -568,6 +721,78 @@
     </w:p>
     <w:p>
       <w:pPr>
+        <w:pStyle w:val="Spistreci3"/>
+        <w:tabs>
+          <w:tab w:val="right" w:leader="dot" w:pos="9770"/>
+        </w:tabs>
+        <w:rPr>
+          <w:rFonts w:asciiTheme="minorHAnsi" w:eastAsiaTheme="minorEastAsia" w:hAnsiTheme="minorHAnsi" w:cstheme="minorBidi"/>
+          <w:noProof/>
+          <w:sz w:val="22"/>
+          <w:szCs w:val="22"/>
+        </w:rPr>
+      </w:pPr>
+      <w:hyperlink w:anchor="_Toc132574106" w:history="1">
+        <w:r>
+          <w:rPr>
+            <w:rStyle w:val="Hipercze"/>
+            <w:rFonts w:eastAsiaTheme="minorHAnsi"/>
+            <w:noProof/>
+          </w:rPr>
+          <w:t>Rozwiązywanie problemów</w:t>
+        </w:r>
+        <w:r>
+          <w:rPr>
+            <w:noProof/>
+            <w:webHidden/>
+          </w:rPr>
+          <w:tab/>
+        </w:r>
+        <w:r>
+          <w:rPr>
+            <w:noProof/>
+            <w:webHidden/>
+          </w:rPr>
+          <w:fldChar w:fldCharType="begin"/>
+        </w:r>
+        <w:r>
+          <w:rPr>
+            <w:noProof/>
+            <w:webHidden/>
+          </w:rPr>
+          <w:instrText xml:space="preserve"> PAGEREF _Toc132574106 \h </w:instrText>
+        </w:r>
+        <w:r>
+          <w:rPr>
+            <w:noProof/>
+            <w:webHidden/>
+          </w:rPr>
+        </w:r>
+        <w:r>
+          <w:rPr>
+            <w:noProof/>
+            <w:webHidden/>
+          </w:rPr>
+          <w:fldChar w:fldCharType="separate"/>
+        </w:r>
+        <w:r>
+          <w:rPr>
+            <w:noProof/>
+            <w:webHidden/>
+          </w:rPr>
+          <w:t>5</w:t>
+        </w:r>
+        <w:r>
+          <w:rPr>
+            <w:noProof/>
+            <w:webHidden/>
+          </w:rPr>
+          <w:fldChar w:fldCharType="end"/>
+        </w:r>
+      </w:hyperlink>
+    </w:p>
+    <w:p>
+      <w:pPr>
         <w:pStyle w:val="Spistreci2"/>
         <w:tabs>
           <w:tab w:val="right" w:leader="dot" w:pos="9770"/>
@@ -579,7 +804,79 @@
           <w:szCs w:val="22"/>
         </w:rPr>
       </w:pPr>
-      <w:hyperlink w:anchor="_Toc127215642" w:history="1">
+      <w:hyperlink w:anchor="_Toc132574107" w:history="1">
+        <w:r>
+          <w:rPr>
+            <w:rStyle w:val="Hipercze"/>
+            <w:rFonts w:eastAsiaTheme="minorHAnsi"/>
+            <w:noProof/>
+          </w:rPr>
+          <w:t>Wysyłka email</w:t>
+        </w:r>
+        <w:r>
+          <w:rPr>
+            <w:noProof/>
+            <w:webHidden/>
+          </w:rPr>
+          <w:tab/>
+        </w:r>
+        <w:r>
+          <w:rPr>
+            <w:noProof/>
+            <w:webHidden/>
+          </w:rPr>
+          <w:fldChar w:fldCharType="begin"/>
+        </w:r>
+        <w:r>
+          <w:rPr>
+            <w:noProof/>
+            <w:webHidden/>
+          </w:rPr>
+          <w:instrText xml:space="preserve"> PAGEREF _Toc132574107 \h </w:instrText>
+        </w:r>
+        <w:r>
+          <w:rPr>
+            <w:noProof/>
+            <w:webHidden/>
+          </w:rPr>
+        </w:r>
+        <w:r>
+          <w:rPr>
+            <w:noProof/>
+            <w:webHidden/>
+          </w:rPr>
+          <w:fldChar w:fldCharType="separate"/>
+        </w:r>
+        <w:r>
+          <w:rPr>
+            <w:noProof/>
+            <w:webHidden/>
+          </w:rPr>
+          <w:t>5</w:t>
+        </w:r>
+        <w:r>
+          <w:rPr>
+            <w:noProof/>
+            <w:webHidden/>
+          </w:rPr>
+          <w:fldChar w:fldCharType="end"/>
+        </w:r>
+      </w:hyperlink>
+    </w:p>
+    <w:p>
+      <w:pPr>
+        <w:pStyle w:val="Spistreci2"/>
+        <w:tabs>
+          <w:tab w:val="right" w:leader="dot" w:pos="9770"/>
+        </w:tabs>
+        <w:rPr>
+          <w:rFonts w:asciiTheme="minorHAnsi" w:eastAsiaTheme="minorEastAsia" w:hAnsiTheme="minorHAnsi" w:cstheme="minorBidi"/>
+          <w:noProof/>
+          <w:sz w:val="22"/>
+          <w:szCs w:val="22"/>
+        </w:rPr>
+      </w:pPr>
+      <w:hyperlink w:anchor="_Toc132574108" w:history="1">
         <w:r>
           <w:rPr>
             <w:rStyle w:val="Hipercze"/>
@@ -607,7 +904,7 @@
             <w:noProof/>
             <w:webHidden/>
           </w:rPr>
-          <w:instrText xml:space="preserve"> PAGEREF _Toc127215642 \h </w:instrText>
+          <w:instrText xml:space="preserve"> PAGEREF _Toc132574108 \h </w:instrText>
         </w:r>
         <w:r>
           <w:rPr>
@@ -652,14 +949,14 @@
         </w:rPr>
         <w:fldChar w:fldCharType="end"/>
       </w:r>
-      <w:bookmarkStart w:id="1" w:name="_Toc127215635"/>
+      <w:bookmarkStart w:id="0" w:name="_Toc132574097"/>
       <w:r>
         <w:rPr>
           <w:rFonts w:ascii="Times New Roman" w:eastAsiaTheme="minorHAnsi" w:hAnsi="Times New Roman" w:cs="Times New Roman"/>
         </w:rPr>
         <w:t>Opis funkcjonalny</w:t>
       </w:r>
-      <w:bookmarkEnd w:id="1"/>
+      <w:bookmarkEnd w:id="0"/>
     </w:p>
     <w:p>
       <w:pPr>
@@ -689,26 +986,63 @@
         <w:rPr>
           <w:rFonts w:ascii="Times New Roman" w:hAnsi="Times New Roman" w:cs="Times New Roman"/>
         </w:rPr>
-        <w:t>Dostępny jest raport</w:t>
+        <w:t xml:space="preserve">Powiadomienia </w:t>
       </w:r>
       <w:r>
         <w:rPr>
           <w:rFonts w:ascii="Times New Roman" w:hAnsi="Times New Roman" w:cs="Times New Roman"/>
         </w:rPr>
+        <w:t>email</w:t>
+      </w:r>
+      <w:r>
+        <w:rPr>
+          <w:rFonts w:ascii="Times New Roman" w:hAnsi="Times New Roman" w:cs="Times New Roman"/>
+        </w:rPr>
+        <w:t>, które są</w:t>
+      </w:r>
+      <w:r>
+        <w:rPr>
+          <w:rFonts w:ascii="Times New Roman" w:hAnsi="Times New Roman" w:cs="Times New Roman"/>
+        </w:rPr>
+        <w:t xml:space="preserve"> wysyłane do wykładowców.</w:t>
+      </w:r>
+      <w:r>
+        <w:rPr>
+          <w:rFonts w:ascii="Times New Roman" w:hAnsi="Times New Roman" w:cs="Times New Roman"/>
+        </w:rPr>
         <w:t xml:space="preserve"> </w:t>
       </w:r>
       <w:r>
         <w:rPr>
           <w:rFonts w:ascii="Times New Roman" w:hAnsi="Times New Roman" w:cs="Times New Roman"/>
-          <w:i/>
-        </w:rPr>
-        <w:t>Zmiany w rozkładzie zajęć</w:t>
+        </w:rPr>
+        <w:t xml:space="preserve">Emaile są wysyłane codziennie </w:t>
       </w:r>
       <w:r>
         <w:rPr>
           <w:rFonts w:ascii="Times New Roman" w:hAnsi="Times New Roman" w:cs="Times New Roman"/>
         </w:rPr>
-        <w:t>,</w:t>
+        <w:t>o ustalonej porze</w:t>
+      </w:r>
+      <w:r>
+        <w:rPr>
+          <w:rFonts w:ascii="Times New Roman" w:hAnsi="Times New Roman" w:cs="Times New Roman"/>
+        </w:rPr>
+        <w:t xml:space="preserve"> i mają na celu uniknięcie pomyłek w przypadku zajęć </w:t>
+      </w:r>
+      <w:proofErr w:type="spellStart"/>
+      <w:r>
+        <w:rPr>
+          <w:rFonts w:ascii="Times New Roman" w:hAnsi="Times New Roman" w:cs="Times New Roman"/>
+        </w:rPr>
+        <w:t>przeplanowywanych</w:t>
+      </w:r>
+      <w:proofErr w:type="spellEnd"/>
+      <w:r>
+        <w:rPr>
+          <w:rFonts w:ascii="Times New Roman" w:hAnsi="Times New Roman" w:cs="Times New Roman"/>
+        </w:rPr>
+        <w:t xml:space="preserve"> w ostatniej chwili. </w:t>
       </w:r>
     </w:p>
     <w:p>
@@ -726,119 +1060,49 @@
         <w:rPr>
           <w:rFonts w:ascii="Times New Roman" w:hAnsi="Times New Roman" w:cs="Times New Roman"/>
         </w:rPr>
-        <w:t xml:space="preserve">Powiadomienia </w:t>
+        <w:t>R</w:t>
       </w:r>
       <w:r>
         <w:rPr>
           <w:rFonts w:ascii="Times New Roman" w:hAnsi="Times New Roman" w:cs="Times New Roman"/>
         </w:rPr>
-        <w:t xml:space="preserve">email </w:t>
+        <w:t>aport</w:t>
       </w:r>
       <w:r>
         <w:rPr>
           <w:rFonts w:ascii="Times New Roman" w:hAnsi="Times New Roman" w:cs="Times New Roman"/>
         </w:rPr>
-        <w:t>są wysyłane do wykładowców.</w:t>
+        <w:t xml:space="preserve"> </w:t>
       </w:r>
       <w:r>
         <w:rPr>
           <w:rFonts w:ascii="Times New Roman" w:hAnsi="Times New Roman" w:cs="Times New Roman"/>
-        </w:rPr>
-        <w:t xml:space="preserve"> </w:t>
+          <w:i/>
+        </w:rPr>
+        <w:t>Zmiany w rozkładzie zajęć</w:t>
       </w:r>
       <w:r>
         <w:rPr>
           <w:rFonts w:ascii="Times New Roman" w:hAnsi="Times New Roman" w:cs="Times New Roman"/>
         </w:rPr>
-        <w:t xml:space="preserve">Emaile są wysyłane codziennie </w:t>
+        <w:t>,</w:t>
       </w:r>
       <w:r>
         <w:rPr>
           <w:rFonts w:ascii="Times New Roman" w:hAnsi="Times New Roman" w:cs="Times New Roman"/>
         </w:rPr>
-        <w:t>o ustalonej porze</w:t>
-      </w:r>
-      <w:r>
-        <w:rPr>
-          <w:rFonts w:ascii="Times New Roman" w:hAnsi="Times New Roman" w:cs="Times New Roman"/>
-        </w:rPr>
-        <w:t xml:space="preserve"> i mają na celu uniknięcie pomyłek w przypadku zajęć </w:t>
-      </w:r>
-      <w:proofErr w:type="spellStart"/>
-      <w:r>
-        <w:rPr>
-          <w:rFonts w:ascii="Times New Roman" w:hAnsi="Times New Roman" w:cs="Times New Roman"/>
-        </w:rPr>
-        <w:t>przeplanowywanych</w:t>
-      </w:r>
-      <w:proofErr w:type="spellEnd"/>
-      <w:r>
-        <w:rPr>
-          <w:rFonts w:ascii="Times New Roman" w:hAnsi="Times New Roman" w:cs="Times New Roman"/>
-        </w:rPr>
-        <w:t xml:space="preserve"> w ostatniej chwili. </w:t>
+        <w:t xml:space="preserve"> uruchamiany przez planistę (niedostępny dla wykładowców).</w:t>
       </w:r>
     </w:p>
     <w:p>
       <w:pPr>
-        <w:rPr>
-          <w:rFonts w:eastAsiaTheme="minorHAnsi"/>
-        </w:rPr>
-      </w:pPr>
-      <w:r>
-        <w:rPr>
-          <w:rFonts w:eastAsiaTheme="minorHAnsi"/>
-        </w:rPr>
-        <w:t xml:space="preserve">Pokazywane są </w:t>
-      </w:r>
-      <w:r>
-        <w:rPr>
-          <w:rFonts w:eastAsiaTheme="minorHAnsi"/>
-        </w:rPr>
-        <w:t xml:space="preserve">zmiany, dokonane przez planistę  w ciągu ostatniej doby, w opublikowanych na toczący się semestr rozkładach zajęć. </w:t>
-      </w:r>
-      <w:r>
-        <w:rPr>
-          <w:rFonts w:eastAsiaTheme="minorHAnsi"/>
-        </w:rPr>
-        <w:t>P</w:t>
-      </w:r>
-      <w:r>
-        <w:rPr>
-          <w:rFonts w:eastAsiaTheme="minorHAnsi"/>
-        </w:rPr>
-        <w:t>orównywane są</w:t>
-      </w:r>
-      <w:r>
-        <w:rPr>
-          <w:rFonts w:eastAsiaTheme="minorHAnsi"/>
-        </w:rPr>
-        <w:t xml:space="preserve"> zajęcia planu z danego dnia wg. stanu na godz. 20.00 ze stanem </w:t>
-      </w:r>
-      <w:r>
-        <w:rPr>
-          <w:rFonts w:eastAsiaTheme="minorHAnsi"/>
-        </w:rPr>
-        <w:t>s</w:t>
-      </w:r>
-      <w:r>
-        <w:rPr>
-          <w:rFonts w:eastAsiaTheme="minorHAnsi"/>
-        </w:rPr>
-        <w:t xml:space="preserve">przed 24h. Porównanie odbywa się codziennie o godz. 20.00. Raport o zmianach powstał w celu </w:t>
-      </w:r>
-      <w:r>
-        <w:rPr>
-          <w:rFonts w:eastAsiaTheme="minorHAnsi"/>
-        </w:rPr>
-        <w:t>pokazania</w:t>
-      </w:r>
-      <w:r>
-        <w:rPr>
-          <w:rFonts w:eastAsiaTheme="minorHAnsi"/>
-        </w:rPr>
-        <w:t xml:space="preserve"> zmian w rozkładach wykonywanych  „w ostatniej chwili”.</w:t>
-      </w:r>
+        <w:pStyle w:val="Nagwek2"/>
+      </w:pPr>
+      <w:bookmarkStart w:id="1" w:name="_Toc132574098"/>
+      <w:r>
+        <w:t>Powiadomienia email</w:t>
+      </w:r>
+      <w:bookmarkEnd w:id="1"/>
     </w:p>
     <w:p>
       <w:pPr>
@@ -846,6 +1110,257 @@
           <w:rFonts w:eastAsiaTheme="minorHAnsi"/>
         </w:rPr>
       </w:pPr>
+      <w:r>
+        <w:rPr>
+          <w:rFonts w:eastAsiaTheme="minorHAnsi"/>
+        </w:rPr>
+        <w:t>Powiadomienia email wysyłane są codziennie o godzinie 22.00.</w:t>
+      </w:r>
+    </w:p>
+    <w:p>
+      <w:pPr>
+        <w:rPr>
+          <w:rFonts w:eastAsiaTheme="minorHAnsi"/>
+        </w:rPr>
+      </w:pPr>
+      <w:r>
+        <w:rPr>
+          <w:rFonts w:eastAsiaTheme="minorHAnsi"/>
+        </w:rPr>
+        <w:t>Przykładowe powiadomienie generowane przez program:</w:t>
+      </w:r>
+    </w:p>
+    <w:p>
+      <w:pPr>
+        <w:rPr>
+          <w:rFonts w:eastAsiaTheme="minorHAnsi"/>
+        </w:rPr>
+      </w:pPr>
+    </w:p>
+    <w:p>
+      <w:pPr>
+        <w:rPr>
+          <w:rFonts w:eastAsiaTheme="minorHAnsi"/>
+        </w:rPr>
+      </w:pPr>
+      <w:r>
+        <w:rPr>
+          <w:rFonts w:eastAsiaTheme="minorHAnsi"/>
+          <w:noProof/>
+        </w:rPr>
+        <w:lastRenderedPageBreak/>
+        <w:drawing>
+          <wp:inline distT="0" distB="0" distL="0" distR="0" wp14:anchorId="3502E0F4" wp14:editId="4A7CBBF1">
+            <wp:extent cx="5972810" cy="2872740"/>
+            <wp:effectExtent l="0" t="0" r="8890" b="3810"/>
+            <wp:docPr id="4" name="Obraz 4"/>
+            <wp:cNvGraphicFramePr>
+              <a:graphicFrameLocks xmlns:a="http://schemas.openxmlformats.org/drawingml/2006/main" noChangeAspect="1"/>
+            </wp:cNvGraphicFramePr>
+            <a:graphic xmlns:a="http://schemas.openxmlformats.org/drawingml/2006/main">
+              <a:graphicData uri="http://schemas.openxmlformats.org/drawingml/2006/picture">
+                <pic:pic xmlns:pic="http://schemas.openxmlformats.org/drawingml/2006/picture">
+                  <pic:nvPicPr>
+                    <pic:cNvPr id="0" name=""/>
+                    <pic:cNvPicPr/>
+                  </pic:nvPicPr>
+                  <pic:blipFill>
+                    <a:blip r:embed="rId9"/>
+                    <a:stretch>
+                      <a:fillRect/>
+                    </a:stretch>
+                  </pic:blipFill>
+                  <pic:spPr>
+                    <a:xfrm>
+                      <a:off x="0" y="0"/>
+                      <a:ext cx="5972810" cy="2872740"/>
+                    </a:xfrm>
+                    <a:prstGeom prst="rect">
+                      <a:avLst/>
+                    </a:prstGeom>
+                  </pic:spPr>
+                </pic:pic>
+              </a:graphicData>
+            </a:graphic>
+          </wp:inline>
+        </w:drawing>
+      </w:r>
+    </w:p>
+    <w:p>
+      <w:pPr>
+        <w:rPr>
+          <w:rFonts w:eastAsiaTheme="minorHAnsi"/>
+        </w:rPr>
+      </w:pPr>
+    </w:p>
+    <w:p>
+      <w:pPr>
+        <w:rPr>
+          <w:rFonts w:eastAsiaTheme="minorHAnsi"/>
+        </w:rPr>
+      </w:pPr>
+      <w:r>
+        <w:rPr>
+          <w:rFonts w:eastAsiaTheme="minorHAnsi"/>
+        </w:rPr>
+        <w:t>Powiadomienia wysyłane do wykładowców mogą być wysyłane także do wiadomości do planistów.</w:t>
+      </w:r>
+    </w:p>
+    <w:p>
+      <w:pPr>
+        <w:rPr>
+          <w:rFonts w:eastAsiaTheme="minorHAnsi"/>
+        </w:rPr>
+      </w:pPr>
+      <w:r>
+        <w:rPr>
+          <w:rFonts w:eastAsiaTheme="minorHAnsi"/>
+        </w:rPr>
+        <w:t xml:space="preserve">Możliwe jest tworzenie dodatkowych reguł, np. </w:t>
+      </w:r>
+      <w:r>
+        <w:rPr>
+          <w:rFonts w:eastAsiaTheme="minorHAnsi"/>
+        </w:rPr>
+        <w:t>wysyłaj powiadomienia do wykład</w:t>
+      </w:r>
+      <w:r>
+        <w:rPr>
+          <w:rFonts w:eastAsiaTheme="minorHAnsi"/>
+        </w:rPr>
+        <w:t xml:space="preserve">owcy XYZ, tylko jeżeli zawiera ono słowo fizyka. </w:t>
+      </w:r>
+    </w:p>
+    <w:p>
+      <w:pPr>
+        <w:rPr>
+          <w:rFonts w:eastAsiaTheme="minorHAnsi"/>
+        </w:rPr>
+      </w:pPr>
+      <w:r>
+        <w:rPr>
+          <w:rFonts w:eastAsiaTheme="minorHAnsi"/>
+        </w:rPr>
+        <w:t>Opisana funkcjonalność wymaga skonfigurowania, szczegóły opisano w sekcji poniżej.</w:t>
+      </w:r>
+    </w:p>
+    <w:p/>
+    <w:p>
+      <w:pPr>
+        <w:rPr>
+          <w:rFonts w:eastAsiaTheme="minorHAnsi"/>
+        </w:rPr>
+      </w:pPr>
+      <w:r>
+        <w:rPr>
+          <w:rFonts w:eastAsiaTheme="minorHAnsi"/>
+        </w:rPr>
+        <w:t>Raportowane</w:t>
+      </w:r>
+      <w:r>
+        <w:rPr>
+          <w:rFonts w:eastAsiaTheme="minorHAnsi"/>
+        </w:rPr>
+        <w:t xml:space="preserve"> są </w:t>
+      </w:r>
+      <w:r>
+        <w:rPr>
+          <w:rFonts w:eastAsiaTheme="minorHAnsi"/>
+        </w:rPr>
+        <w:t xml:space="preserve">zmiany, dokonane przez planistę  w ciągu ostatniej doby, w opublikowanych na toczący się semestr rozkładach zajęć. </w:t>
+      </w:r>
+      <w:r>
+        <w:rPr>
+          <w:rFonts w:eastAsiaTheme="minorHAnsi"/>
+        </w:rPr>
+        <w:t>P</w:t>
+      </w:r>
+      <w:r>
+        <w:rPr>
+          <w:rFonts w:eastAsiaTheme="minorHAnsi"/>
+        </w:rPr>
+        <w:t>orównywane są</w:t>
+      </w:r>
+      <w:r>
+        <w:rPr>
+          <w:rFonts w:eastAsiaTheme="minorHAnsi"/>
+        </w:rPr>
+        <w:t xml:space="preserve"> zajęcia planu z danego dnia wg. stanu na godz. 20.00 ze stanem </w:t>
+      </w:r>
+      <w:r>
+        <w:rPr>
+          <w:rFonts w:eastAsiaTheme="minorHAnsi"/>
+        </w:rPr>
+        <w:t>s</w:t>
+      </w:r>
+      <w:r>
+        <w:rPr>
+          <w:rFonts w:eastAsiaTheme="minorHAnsi"/>
+        </w:rPr>
+        <w:t xml:space="preserve">przed 24h. Porównanie odbywa się codziennie o godz. 20.00. </w:t>
+      </w:r>
+    </w:p>
+    <w:p>
+      <w:pPr>
+        <w:rPr>
+          <w:rFonts w:eastAsiaTheme="minorHAnsi"/>
+        </w:rPr>
+      </w:pPr>
+    </w:p>
+    <w:p>
+      <w:pPr>
+        <w:pStyle w:val="Nagwek2"/>
+        <w:rPr>
+          <w:rFonts w:eastAsiaTheme="minorHAnsi"/>
+        </w:rPr>
+      </w:pPr>
+      <w:bookmarkStart w:id="2" w:name="_Toc132574099"/>
+      <w:r>
+        <w:rPr>
+          <w:rFonts w:eastAsiaTheme="minorHAnsi"/>
+        </w:rPr>
+        <w:t>Raport</w:t>
+      </w:r>
+      <w:bookmarkEnd w:id="2"/>
+    </w:p>
+    <w:p>
+      <w:pPr>
+        <w:rPr>
+          <w:rFonts w:eastAsiaTheme="minorHAnsi"/>
+        </w:rPr>
+      </w:pPr>
+      <w:r>
+        <w:rPr>
+          <w:rFonts w:eastAsiaTheme="minorHAnsi"/>
+        </w:rPr>
+        <w:t xml:space="preserve">Powiadomienia, które wysyłane są za pomocą </w:t>
+      </w:r>
+      <w:proofErr w:type="spellStart"/>
+      <w:r>
+        <w:rPr>
+          <w:rFonts w:eastAsiaTheme="minorHAnsi"/>
+        </w:rPr>
+        <w:t>emaili</w:t>
+      </w:r>
+      <w:proofErr w:type="spellEnd"/>
+      <w:r>
+        <w:rPr>
+          <w:rFonts w:eastAsiaTheme="minorHAnsi"/>
+        </w:rPr>
+        <w:t xml:space="preserve">, mogą być też przeglądane za </w:t>
+      </w:r>
+      <w:r>
+        <w:rPr>
+          <w:rFonts w:eastAsiaTheme="minorHAnsi"/>
+        </w:rPr>
+        <w:t xml:space="preserve">tego </w:t>
+      </w:r>
+      <w:r>
+        <w:rPr>
+          <w:rFonts w:eastAsiaTheme="minorHAnsi"/>
+        </w:rPr>
+        <w:t>pomocą raportu.</w:t>
+      </w:r>
     </w:p>
     <w:p>
       <w:pPr>
@@ -882,7 +1397,7 @@
                     <pic:cNvPicPr/>
                   </pic:nvPicPr>
                   <pic:blipFill>
-                    <a:blip r:embed="rId9"/>
+                    <a:blip r:embed="rId10"/>
                     <a:stretch>
                       <a:fillRect/>
                     </a:stretch>
@@ -2322,6 +2837,27 @@
     </w:p>
     <w:p>
       <w:pPr>
+        <w:pStyle w:val="Nagwek2"/>
+      </w:pPr>
+      <w:bookmarkStart w:id="3" w:name="_Toc132574100"/>
+      <w:r>
+        <w:t>Konfiguracja</w:t>
+      </w:r>
+      <w:bookmarkEnd w:id="3"/>
+    </w:p>
+    <w:p>
+      <w:pPr>
+        <w:pStyle w:val="Nagwek3"/>
+      </w:pPr>
+      <w:bookmarkStart w:id="4" w:name="_Toc132574101"/>
+      <w:r>
+        <w:t>Data końcowa</w:t>
+      </w:r>
+      <w:bookmarkEnd w:id="4"/>
+    </w:p>
+    <w:p/>
+    <w:p>
+      <w:pPr>
         <w:rPr>
           <w:rFonts w:eastAsiaTheme="minorHAnsi"/>
         </w:rPr>
@@ -2382,127 +2918,6 @@
             <wp:extent cx="5972810" cy="1793240"/>
             <wp:effectExtent l="0" t="0" r="8890" b="0"/>
             <wp:docPr id="3" name="Obraz 3"/>
-            <wp:cNvGraphicFramePr>
-              <a:graphicFrameLocks xmlns:a="http://schemas.openxmlformats.org/drawingml/2006/main" noChangeAspect="1"/>
-            </wp:cNvGraphicFramePr>
-            <a:graphic xmlns:a="http://schemas.openxmlformats.org/drawingml/2006/main">
-              <a:graphicData uri="http://schemas.openxmlformats.org/drawingml/2006/picture">
-                <pic:pic xmlns:pic="http://schemas.openxmlformats.org/drawingml/2006/picture">
-                  <pic:nvPicPr>
-                    <pic:cNvPr id="0" name=""/>
-                    <pic:cNvPicPr/>
-                  </pic:nvPicPr>
-                  <pic:blipFill>
-                    <a:blip r:embed="rId10"/>
-                    <a:stretch>
-                      <a:fillRect/>
-                    </a:stretch>
-                  </pic:blipFill>
-                  <pic:spPr>
-                    <a:xfrm>
-                      <a:off x="0" y="0"/>
-                      <a:ext cx="5972810" cy="1793240"/>
-                    </a:xfrm>
-                    <a:prstGeom prst="rect">
-                      <a:avLst/>
-                    </a:prstGeom>
-                  </pic:spPr>
-                </pic:pic>
-              </a:graphicData>
-            </a:graphic>
-          </wp:inline>
-        </w:drawing>
-      </w:r>
-    </w:p>
-    <w:p>
-      <w:pPr>
-        <w:rPr>
-          <w:rFonts w:eastAsiaTheme="minorHAnsi"/>
-        </w:rPr>
-      </w:pPr>
-    </w:p>
-    <w:p>
-      <w:pPr>
-        <w:pStyle w:val="Nagwek2"/>
-        <w:rPr>
-          <w:rFonts w:ascii="Times New Roman" w:eastAsiaTheme="minorHAnsi" w:hAnsi="Times New Roman" w:cs="Times New Roman"/>
-        </w:rPr>
-      </w:pPr>
-      <w:bookmarkStart w:id="2" w:name="_Toc127215636"/>
-      <w:r>
-        <w:rPr>
-          <w:rFonts w:ascii="Times New Roman" w:eastAsiaTheme="minorHAnsi" w:hAnsi="Times New Roman" w:cs="Times New Roman"/>
-        </w:rPr>
-        <w:t>Email o zmianach do wykładowców</w:t>
-      </w:r>
-      <w:bookmarkEnd w:id="2"/>
-    </w:p>
-    <w:p>
-      <w:pPr>
-        <w:rPr>
-          <w:rFonts w:eastAsiaTheme="minorHAnsi"/>
-        </w:rPr>
-      </w:pPr>
-      <w:r>
-        <w:rPr>
-          <w:rFonts w:eastAsiaTheme="minorHAnsi"/>
-        </w:rPr>
-        <w:t>Jeżeli chcesz, aby powiadomienia były wysyłane do wykładowców, zaznacz pole wyboru „Email o zmianach”</w:t>
-      </w:r>
-      <w:r>
-        <w:rPr>
-          <w:rFonts w:eastAsiaTheme="minorHAnsi"/>
-        </w:rPr>
-        <w:t xml:space="preserve"> </w:t>
-      </w:r>
-      <w:r>
-        <w:rPr>
-          <w:rFonts w:eastAsiaTheme="minorHAnsi"/>
-        </w:rPr>
-        <w:t>oraz wprowadź adresy email dla</w:t>
-      </w:r>
-      <w:r>
-        <w:rPr>
-          <w:rFonts w:eastAsiaTheme="minorHAnsi"/>
-        </w:rPr>
-        <w:t xml:space="preserve"> wykładowc</w:t>
-      </w:r>
-      <w:r>
-        <w:rPr>
-          <w:rFonts w:eastAsiaTheme="minorHAnsi"/>
-        </w:rPr>
-        <w:t>ów</w:t>
-      </w:r>
-      <w:r>
-        <w:rPr>
-          <w:rFonts w:eastAsiaTheme="minorHAnsi"/>
-        </w:rPr>
-        <w:t xml:space="preserve">. </w:t>
-      </w:r>
-    </w:p>
-    <w:p>
-      <w:pPr>
-        <w:rPr>
-          <w:rFonts w:eastAsiaTheme="minorHAnsi"/>
-        </w:rPr>
-      </w:pPr>
-    </w:p>
-    <w:p>
-      <w:pPr>
-        <w:rPr>
-          <w:rFonts w:eastAsiaTheme="minorHAnsi"/>
-        </w:rPr>
-      </w:pPr>
-      <w:r>
-        <w:rPr>
-          <w:rFonts w:eastAsiaTheme="minorHAnsi"/>
-          <w:noProof/>
-        </w:rPr>
-        <w:drawing>
-          <wp:inline distT="0" distB="0" distL="0" distR="0" wp14:anchorId="2DD0A424" wp14:editId="3835B326">
-            <wp:extent cx="5972810" cy="1864360"/>
-            <wp:effectExtent l="0" t="0" r="8890" b="2540"/>
-            <wp:docPr id="6" name="Obraz 6"/>
             <wp:cNvGraphicFramePr>
               <a:graphicFrameLocks xmlns:a="http://schemas.openxmlformats.org/drawingml/2006/main" noChangeAspect="1"/>
             </wp:cNvGraphicFramePr>
@@ -2522,7 +2937,7 @@
                   <pic:spPr>
                     <a:xfrm>
                       <a:off x="0" y="0"/>
-                      <a:ext cx="5972810" cy="1864360"/>
+                      <a:ext cx="5972810" cy="1793240"/>
                     </a:xfrm>
                     <a:prstGeom prst="rect">
                       <a:avLst/>
@@ -2541,57 +2956,22 @@
           <w:rFonts w:eastAsiaTheme="minorHAnsi"/>
         </w:rPr>
       </w:pPr>
-      <w:r>
-        <w:rPr>
-          <w:rFonts w:eastAsiaTheme="minorHAnsi"/>
-        </w:rPr>
-        <w:t xml:space="preserve">Jeżeli chcesz, aby wykluczyć przedmiot z powiadomień, odznacz pole wyboru </w:t>
-      </w:r>
-      <w:r>
-        <w:rPr>
-          <w:rFonts w:eastAsiaTheme="minorHAnsi"/>
-          <w:b/>
-        </w:rPr>
-        <w:t>Email o zmianach</w:t>
-      </w:r>
-      <w:r>
-        <w:rPr>
-          <w:rFonts w:eastAsiaTheme="minorHAnsi"/>
-        </w:rPr>
-        <w:t xml:space="preserve"> na przedmiocie.</w:t>
-      </w:r>
-      <w:r>
-        <w:rPr>
-          <w:rFonts w:eastAsiaTheme="minorHAnsi"/>
-        </w:rPr>
-        <w:t xml:space="preserve"> </w:t>
-      </w:r>
-      <w:r>
-        <w:rPr>
-          <w:rFonts w:eastAsiaTheme="minorHAnsi"/>
-        </w:rPr>
-        <w:t xml:space="preserve">Pole wyboru </w:t>
-      </w:r>
-      <w:r>
-        <w:rPr>
-          <w:rFonts w:eastAsiaTheme="minorHAnsi"/>
-          <w:b/>
-        </w:rPr>
-        <w:t>Email o zmianach</w:t>
-      </w:r>
-      <w:r>
-        <w:rPr>
-          <w:rFonts w:eastAsiaTheme="minorHAnsi"/>
-        </w:rPr>
-        <w:t xml:space="preserve"> na przedmiocie jest domyślnie zaznaczone.</w:t>
-      </w:r>
     </w:p>
     <w:p>
       <w:pPr>
-        <w:rPr>
-          <w:rFonts w:eastAsiaTheme="minorHAnsi"/>
-        </w:rPr>
-      </w:pPr>
+        <w:pStyle w:val="Nagwek3"/>
+        <w:rPr>
+          <w:rFonts w:eastAsiaTheme="minorHAnsi"/>
+        </w:rPr>
+      </w:pPr>
+      <w:bookmarkStart w:id="5" w:name="_Toc132574102"/>
+      <w:r>
+        <w:rPr>
+          <w:rFonts w:eastAsiaTheme="minorHAnsi"/>
+        </w:rPr>
+        <w:t>Email o zmianach do wykładowców</w:t>
+      </w:r>
+      <w:bookmarkEnd w:id="5"/>
     </w:p>
     <w:p>
       <w:pPr>
@@ -2602,13 +2982,63 @@
       <w:r>
         <w:rPr>
           <w:rFonts w:eastAsiaTheme="minorHAnsi"/>
+        </w:rPr>
+        <w:t>Jeżeli chcesz, aby powiadomienia były wysyłane do wykładowców, zaznacz pole wyboru „Email o zmianach”</w:t>
+      </w:r>
+      <w:r>
+        <w:rPr>
+          <w:rFonts w:eastAsiaTheme="minorHAnsi"/>
+        </w:rPr>
+        <w:t xml:space="preserve"> </w:t>
+      </w:r>
+      <w:r>
+        <w:rPr>
+          <w:rFonts w:eastAsiaTheme="minorHAnsi"/>
+        </w:rPr>
+        <w:t>oraz wprowadź adresy email dla</w:t>
+      </w:r>
+      <w:r>
+        <w:rPr>
+          <w:rFonts w:eastAsiaTheme="minorHAnsi"/>
+        </w:rPr>
+        <w:t xml:space="preserve"> wykładowc</w:t>
+      </w:r>
+      <w:r>
+        <w:rPr>
+          <w:rFonts w:eastAsiaTheme="minorHAnsi"/>
+        </w:rPr>
+        <w:t>ów</w:t>
+      </w:r>
+      <w:r>
+        <w:rPr>
+          <w:rFonts w:eastAsiaTheme="minorHAnsi"/>
+        </w:rPr>
+        <w:t xml:space="preserve">. </w:t>
+      </w:r>
+    </w:p>
+    <w:p>
+      <w:pPr>
+        <w:rPr>
+          <w:rFonts w:eastAsiaTheme="minorHAnsi"/>
+        </w:rPr>
+      </w:pPr>
+    </w:p>
+    <w:p>
+      <w:pPr>
+        <w:rPr>
+          <w:rFonts w:eastAsiaTheme="minorHAnsi"/>
+        </w:rPr>
+      </w:pPr>
+      <w:r>
+        <w:rPr>
+          <w:rFonts w:eastAsiaTheme="minorHAnsi"/>
           <w:noProof/>
         </w:rPr>
         <w:drawing>
-          <wp:inline distT="0" distB="0" distL="0" distR="0" wp14:anchorId="31489F6C" wp14:editId="77CB62AA">
-            <wp:extent cx="5972810" cy="1502410"/>
+          <wp:inline distT="0" distB="0" distL="0" distR="0" wp14:anchorId="2DD0A424" wp14:editId="3835B326">
+            <wp:extent cx="5972810" cy="1864360"/>
             <wp:effectExtent l="0" t="0" r="8890" b="2540"/>
-            <wp:docPr id="7" name="Obraz 7"/>
+            <wp:docPr id="6" name="Obraz 6"/>
             <wp:cNvGraphicFramePr>
               <a:graphicFrameLocks xmlns:a="http://schemas.openxmlformats.org/drawingml/2006/main" noChangeAspect="1"/>
             </wp:cNvGraphicFramePr>
@@ -2628,6 +3058,135 @@
                   <pic:spPr>
                     <a:xfrm>
                       <a:off x="0" y="0"/>
+                      <a:ext cx="5972810" cy="1864360"/>
+                    </a:xfrm>
+                    <a:prstGeom prst="rect">
+                      <a:avLst/>
+                    </a:prstGeom>
+                  </pic:spPr>
+                </pic:pic>
+              </a:graphicData>
+            </a:graphic>
+          </wp:inline>
+        </w:drawing>
+      </w:r>
+    </w:p>
+    <w:p>
+      <w:pPr>
+        <w:pStyle w:val="Nagwek3"/>
+        <w:rPr>
+          <w:rFonts w:eastAsiaTheme="minorHAnsi"/>
+        </w:rPr>
+      </w:pPr>
+      <w:bookmarkStart w:id="6" w:name="_Toc132574103"/>
+      <w:r>
+        <w:rPr>
+          <w:rFonts w:eastAsiaTheme="minorHAnsi"/>
+        </w:rPr>
+        <w:t>Wykluczenie z powiadomień wybranych przedmiotów</w:t>
+      </w:r>
+      <w:bookmarkEnd w:id="6"/>
+    </w:p>
+    <w:p>
+      <w:pPr>
+        <w:rPr>
+          <w:rFonts w:eastAsiaTheme="minorHAnsi"/>
+        </w:rPr>
+      </w:pPr>
+    </w:p>
+    <w:p>
+      <w:pPr>
+        <w:rPr>
+          <w:rFonts w:eastAsiaTheme="minorHAnsi"/>
+        </w:rPr>
+      </w:pPr>
+      <w:r>
+        <w:rPr>
+          <w:rFonts w:eastAsiaTheme="minorHAnsi"/>
+        </w:rPr>
+        <w:t xml:space="preserve">Jeżeli chcesz, aby wykluczyć przedmiot z powiadomień, odznacz pole wyboru </w:t>
+      </w:r>
+      <w:r>
+        <w:rPr>
+          <w:rFonts w:eastAsiaTheme="minorHAnsi"/>
+          <w:b/>
+        </w:rPr>
+        <w:t>Email o zmianach</w:t>
+      </w:r>
+      <w:r>
+        <w:rPr>
+          <w:rFonts w:eastAsiaTheme="minorHAnsi"/>
+        </w:rPr>
+        <w:t xml:space="preserve"> na przedmiocie.</w:t>
+      </w:r>
+      <w:r>
+        <w:rPr>
+          <w:rFonts w:eastAsiaTheme="minorHAnsi"/>
+        </w:rPr>
+        <w:t xml:space="preserve"> </w:t>
+      </w:r>
+      <w:r>
+        <w:rPr>
+          <w:rFonts w:eastAsiaTheme="minorHAnsi"/>
+        </w:rPr>
+        <w:t xml:space="preserve">Pole wyboru </w:t>
+      </w:r>
+      <w:r>
+        <w:rPr>
+          <w:rFonts w:eastAsiaTheme="minorHAnsi"/>
+          <w:b/>
+        </w:rPr>
+        <w:t>Email o zmianach</w:t>
+      </w:r>
+      <w:r>
+        <w:rPr>
+          <w:rFonts w:eastAsiaTheme="minorHAnsi"/>
+        </w:rPr>
+        <w:t xml:space="preserve"> na przedmiocie jest domyślnie zaznaczone.</w:t>
+      </w:r>
+    </w:p>
+    <w:p>
+      <w:pPr>
+        <w:rPr>
+          <w:rFonts w:eastAsiaTheme="minorHAnsi"/>
+        </w:rPr>
+      </w:pPr>
+    </w:p>
+    <w:p>
+      <w:pPr>
+        <w:rPr>
+          <w:rFonts w:eastAsiaTheme="minorHAnsi"/>
+        </w:rPr>
+      </w:pPr>
+      <w:r>
+        <w:rPr>
+          <w:rFonts w:eastAsiaTheme="minorHAnsi"/>
+          <w:noProof/>
+        </w:rPr>
+        <w:drawing>
+          <wp:inline distT="0" distB="0" distL="0" distR="0" wp14:anchorId="31489F6C" wp14:editId="77CB62AA">
+            <wp:extent cx="5972810" cy="1502410"/>
+            <wp:effectExtent l="0" t="0" r="8890" b="2540"/>
+            <wp:docPr id="7" name="Obraz 7"/>
+            <wp:cNvGraphicFramePr>
+              <a:graphicFrameLocks xmlns:a="http://schemas.openxmlformats.org/drawingml/2006/main" noChangeAspect="1"/>
+            </wp:cNvGraphicFramePr>
+            <a:graphic xmlns:a="http://schemas.openxmlformats.org/drawingml/2006/main">
+              <a:graphicData uri="http://schemas.openxmlformats.org/drawingml/2006/picture">
+                <pic:pic xmlns:pic="http://schemas.openxmlformats.org/drawingml/2006/picture">
+                  <pic:nvPicPr>
+                    <pic:cNvPr id="0" name=""/>
+                    <pic:cNvPicPr/>
+                  </pic:nvPicPr>
+                  <pic:blipFill>
+                    <a:blip r:embed="rId13"/>
+                    <a:stretch>
+                      <a:fillRect/>
+                    </a:stretch>
+                  </pic:blipFill>
+                  <pic:spPr>
+                    <a:xfrm>
+                      <a:off x="0" y="0"/>
                       <a:ext cx="5972810" cy="1502410"/>
                     </a:xfrm>
                     <a:prstGeom prst="rect">
@@ -2674,6 +3233,7 @@
                 <w:rFonts w:eastAsiaTheme="minorHAnsi"/>
                 <w:b/>
               </w:rPr>
+              <w:lastRenderedPageBreak/>
               <w:t>Chcę</w:t>
             </w:r>
             <w:r>
@@ -2781,67 +3341,11 @@
                 <w:rFonts w:eastAsiaTheme="minorHAnsi"/>
                 <w:noProof/>
               </w:rPr>
-              <w:lastRenderedPageBreak/>
               <w:drawing>
                 <wp:inline distT="0" distB="0" distL="0" distR="0" wp14:anchorId="7D257E0A" wp14:editId="57C9C46C">
                   <wp:extent cx="5972810" cy="1498600"/>
                   <wp:effectExtent l="0" t="0" r="8890" b="6350"/>
                   <wp:docPr id="8" name="Obraz 8"/>
-                  <wp:cNvGraphicFramePr>
-                    <a:graphicFrameLocks xmlns:a="http://schemas.openxmlformats.org/drawingml/2006/main" noChangeAspect="1"/>
-                  </wp:cNvGraphicFramePr>
-                  <a:graphic xmlns:a="http://schemas.openxmlformats.org/drawingml/2006/main">
-                    <a:graphicData uri="http://schemas.openxmlformats.org/drawingml/2006/picture">
-                      <pic:pic xmlns:pic="http://schemas.openxmlformats.org/drawingml/2006/picture">
-                        <pic:nvPicPr>
-                          <pic:cNvPr id="0" name=""/>
-                          <pic:cNvPicPr/>
-                        </pic:nvPicPr>
-                        <pic:blipFill>
-                          <a:blip r:embed="rId13"/>
-                          <a:stretch>
-                            <a:fillRect/>
-                          </a:stretch>
-                        </pic:blipFill>
-                        <pic:spPr>
-                          <a:xfrm>
-                            <a:off x="0" y="0"/>
-                            <a:ext cx="5972810" cy="1498600"/>
-                          </a:xfrm>
-                          <a:prstGeom prst="rect">
-                            <a:avLst/>
-                          </a:prstGeom>
-                        </pic:spPr>
-                      </pic:pic>
-                    </a:graphicData>
-                  </a:graphic>
-                </wp:inline>
-              </w:drawing>
-            </w:r>
-          </w:p>
-          <w:p>
-            <w:pPr>
-              <w:rPr>
-                <w:rFonts w:eastAsiaTheme="minorHAnsi"/>
-              </w:rPr>
-            </w:pPr>
-          </w:p>
-          <w:p>
-            <w:pPr>
-              <w:rPr>
-                <w:rFonts w:eastAsiaTheme="minorHAnsi"/>
-              </w:rPr>
-            </w:pPr>
-            <w:r>
-              <w:rPr>
-                <w:rFonts w:eastAsiaTheme="minorHAnsi"/>
-                <w:noProof/>
-              </w:rPr>
-              <w:drawing>
-                <wp:inline distT="0" distB="0" distL="0" distR="0" wp14:anchorId="73BBFB0E" wp14:editId="0D9B3602">
-                  <wp:extent cx="5972810" cy="1790065"/>
-                  <wp:effectExtent l="0" t="0" r="8890" b="635"/>
-                  <wp:docPr id="9" name="Obraz 9"/>
                   <wp:cNvGraphicFramePr>
                     <a:graphicFrameLocks xmlns:a="http://schemas.openxmlformats.org/drawingml/2006/main" noChangeAspect="1"/>
                   </wp:cNvGraphicFramePr>
@@ -2861,7 +3365,7 @@
                         <pic:spPr>
                           <a:xfrm>
                             <a:off x="0" y="0"/>
-                            <a:ext cx="5972810" cy="1790065"/>
+                            <a:ext cx="5972810" cy="1498600"/>
                           </a:xfrm>
                           <a:prstGeom prst="rect">
                             <a:avLst/>
@@ -2890,148 +3394,13 @@
             <w:r>
               <w:rPr>
                 <w:rFonts w:eastAsiaTheme="minorHAnsi"/>
-              </w:rPr>
-              <w:t xml:space="preserve">(1) </w:t>
-            </w:r>
-            <w:r>
-              <w:rPr>
-                <w:rFonts w:eastAsiaTheme="minorHAnsi"/>
-              </w:rPr>
-              <w:t>Następnie z</w:t>
-            </w:r>
-            <w:r>
-              <w:rPr>
-                <w:rFonts w:eastAsiaTheme="minorHAnsi"/>
-              </w:rPr>
-              <w:t xml:space="preserve">aznacz te przedmioty trzymając na klawiaturze wciśnięty klawisz </w:t>
-            </w:r>
-            <w:proofErr w:type="spellStart"/>
-            <w:r>
-              <w:rPr>
-                <w:rFonts w:eastAsiaTheme="minorHAnsi"/>
-              </w:rPr>
-              <w:t>Ctrl</w:t>
-            </w:r>
-            <w:proofErr w:type="spellEnd"/>
-            <w:r>
-              <w:rPr>
-                <w:rFonts w:eastAsiaTheme="minorHAnsi"/>
-              </w:rPr>
-              <w:t xml:space="preserve">. </w:t>
-            </w:r>
-          </w:p>
-          <w:p>
-            <w:pPr>
-              <w:rPr>
-                <w:rFonts w:eastAsiaTheme="minorHAnsi"/>
-              </w:rPr>
-            </w:pPr>
-            <w:r>
-              <w:rPr>
-                <w:rFonts w:eastAsiaTheme="minorHAnsi"/>
-              </w:rPr>
-              <w:t xml:space="preserve"> </w:t>
-            </w:r>
-            <w:r>
-              <w:rPr>
-                <w:rFonts w:eastAsiaTheme="minorHAnsi"/>
-              </w:rPr>
-              <w:t xml:space="preserve">(2) </w:t>
-            </w:r>
-            <w:r>
-              <w:rPr>
-                <w:rFonts w:eastAsiaTheme="minorHAnsi"/>
-              </w:rPr>
-              <w:t>N</w:t>
-            </w:r>
-            <w:r>
-              <w:rPr>
-                <w:rFonts w:eastAsiaTheme="minorHAnsi"/>
-              </w:rPr>
-              <w:t xml:space="preserve">aciśnij przycisk </w:t>
-            </w:r>
-            <w:r>
-              <w:rPr>
-                <w:rFonts w:eastAsiaTheme="minorHAnsi"/>
-                <w:i/>
-              </w:rPr>
-              <w:t>Edytuj Zestaw</w:t>
-            </w:r>
-            <w:r>
-              <w:rPr>
-                <w:rFonts w:eastAsiaTheme="minorHAnsi"/>
-              </w:rPr>
-              <w:t xml:space="preserve"> i </w:t>
-            </w:r>
-            <w:r>
-              <w:rPr>
-                <w:rFonts w:eastAsiaTheme="minorHAnsi"/>
-              </w:rPr>
-              <w:t xml:space="preserve">(3) </w:t>
-            </w:r>
-            <w:r>
-              <w:rPr>
-                <w:rFonts w:eastAsiaTheme="minorHAnsi"/>
-              </w:rPr>
-              <w:t xml:space="preserve">naciśnij przycisk </w:t>
-            </w:r>
-            <w:r>
-              <w:rPr>
-                <w:rFonts w:eastAsiaTheme="minorHAnsi"/>
-                <w:i/>
-              </w:rPr>
-              <w:t>Email o zmianach: Wysyłaj</w:t>
-            </w:r>
-            <w:r>
-              <w:rPr>
-                <w:rFonts w:eastAsiaTheme="minorHAnsi"/>
-              </w:rPr>
-              <w:t xml:space="preserve"> lub </w:t>
-            </w:r>
-            <w:r>
-              <w:rPr>
-                <w:rFonts w:eastAsiaTheme="minorHAnsi"/>
-                <w:i/>
-              </w:rPr>
-              <w:t>Email o zmianach: Nie Wysyłaj</w:t>
-            </w:r>
-            <w:r>
-              <w:rPr>
-                <w:rFonts w:eastAsiaTheme="minorHAnsi"/>
-              </w:rPr>
-              <w:t>.</w:t>
-            </w:r>
-            <w:r>
-              <w:rPr>
-                <w:rFonts w:eastAsiaTheme="minorHAnsi"/>
-              </w:rPr>
-              <w:t xml:space="preserve"> Zrobione!</w:t>
-            </w:r>
-          </w:p>
-          <w:p>
-            <w:pPr>
-              <w:rPr>
-                <w:rFonts w:eastAsiaTheme="minorHAnsi"/>
-              </w:rPr>
-            </w:pPr>
-          </w:p>
-          <w:p>
-            <w:pPr>
-              <w:jc w:val="center"/>
-              <w:rPr>
-                <w:rFonts w:eastAsiaTheme="minorHAnsi"/>
-              </w:rPr>
-            </w:pPr>
-            <w:r>
-              <w:rPr>
-                <w:rFonts w:eastAsiaTheme="minorHAnsi"/>
                 <w:noProof/>
               </w:rPr>
               <w:drawing>
-                <wp:inline distT="0" distB="0" distL="0" distR="0" wp14:anchorId="27F34218" wp14:editId="1BB9FA68">
-                  <wp:extent cx="5204670" cy="2725175"/>
-                  <wp:effectExtent l="0" t="0" r="0" b="0"/>
-                  <wp:docPr id="10" name="Obraz 10"/>
+                <wp:inline distT="0" distB="0" distL="0" distR="0" wp14:anchorId="73BBFB0E" wp14:editId="0D9B3602">
+                  <wp:extent cx="5972810" cy="1790065"/>
+                  <wp:effectExtent l="0" t="0" r="8890" b="635"/>
+                  <wp:docPr id="9" name="Obraz 9"/>
                   <wp:cNvGraphicFramePr>
                     <a:graphicFrameLocks xmlns:a="http://schemas.openxmlformats.org/drawingml/2006/main" noChangeAspect="1"/>
                   </wp:cNvGraphicFramePr>
@@ -3051,6 +3420,196 @@
                         <pic:spPr>
                           <a:xfrm>
                             <a:off x="0" y="0"/>
+                            <a:ext cx="5972810" cy="1790065"/>
+                          </a:xfrm>
+                          <a:prstGeom prst="rect">
+                            <a:avLst/>
+                          </a:prstGeom>
+                        </pic:spPr>
+                      </pic:pic>
+                    </a:graphicData>
+                  </a:graphic>
+                </wp:inline>
+              </w:drawing>
+            </w:r>
+          </w:p>
+          <w:p>
+            <w:pPr>
+              <w:rPr>
+                <w:rFonts w:eastAsiaTheme="minorHAnsi"/>
+              </w:rPr>
+            </w:pPr>
+          </w:p>
+          <w:p>
+            <w:pPr>
+              <w:rPr>
+                <w:rFonts w:eastAsiaTheme="minorHAnsi"/>
+              </w:rPr>
+            </w:pPr>
+            <w:r>
+              <w:rPr>
+                <w:rFonts w:eastAsiaTheme="minorHAnsi"/>
+              </w:rPr>
+              <w:t xml:space="preserve">(1) </w:t>
+            </w:r>
+            <w:r>
+              <w:rPr>
+                <w:rFonts w:eastAsiaTheme="minorHAnsi"/>
+              </w:rPr>
+              <w:t>Następnie z</w:t>
+            </w:r>
+            <w:r>
+              <w:rPr>
+                <w:rFonts w:eastAsiaTheme="minorHAnsi"/>
+              </w:rPr>
+              <w:t xml:space="preserve">aznacz te przedmioty trzymając na klawiaturze wciśnięty klawisz </w:t>
+            </w:r>
+            <w:proofErr w:type="spellStart"/>
+            <w:r>
+              <w:rPr>
+                <w:rFonts w:eastAsiaTheme="minorHAnsi"/>
+              </w:rPr>
+              <w:t>Ctrl</w:t>
+            </w:r>
+            <w:proofErr w:type="spellEnd"/>
+            <w:r>
+              <w:rPr>
+                <w:rFonts w:eastAsiaTheme="minorHAnsi"/>
+              </w:rPr>
+              <w:t xml:space="preserve">. </w:t>
+            </w:r>
+          </w:p>
+          <w:p>
+            <w:pPr>
+              <w:rPr>
+                <w:rFonts w:eastAsiaTheme="minorHAnsi"/>
+              </w:rPr>
+            </w:pPr>
+            <w:r>
+              <w:rPr>
+                <w:rFonts w:eastAsiaTheme="minorHAnsi"/>
+              </w:rPr>
+              <w:t xml:space="preserve"> </w:t>
+            </w:r>
+            <w:r>
+              <w:rPr>
+                <w:rFonts w:eastAsiaTheme="minorHAnsi"/>
+              </w:rPr>
+              <w:t xml:space="preserve">(2) </w:t>
+            </w:r>
+            <w:r>
+              <w:rPr>
+                <w:rFonts w:eastAsiaTheme="minorHAnsi"/>
+              </w:rPr>
+              <w:t>N</w:t>
+            </w:r>
+            <w:r>
+              <w:rPr>
+                <w:rFonts w:eastAsiaTheme="minorHAnsi"/>
+              </w:rPr>
+              <w:t xml:space="preserve">aciśnij przycisk </w:t>
+            </w:r>
+            <w:r>
+              <w:rPr>
+                <w:rFonts w:eastAsiaTheme="minorHAnsi"/>
+                <w:i/>
+              </w:rPr>
+              <w:t>Edytuj Zestaw</w:t>
+            </w:r>
+            <w:r>
+              <w:rPr>
+                <w:rFonts w:eastAsiaTheme="minorHAnsi"/>
+              </w:rPr>
+              <w:t xml:space="preserve"> i </w:t>
+            </w:r>
+            <w:r>
+              <w:rPr>
+                <w:rFonts w:eastAsiaTheme="minorHAnsi"/>
+              </w:rPr>
+              <w:t xml:space="preserve">(3) </w:t>
+            </w:r>
+            <w:r>
+              <w:rPr>
+                <w:rFonts w:eastAsiaTheme="minorHAnsi"/>
+              </w:rPr>
+              <w:t xml:space="preserve">naciśnij przycisk </w:t>
+            </w:r>
+            <w:r>
+              <w:rPr>
+                <w:rFonts w:eastAsiaTheme="minorHAnsi"/>
+                <w:i/>
+              </w:rPr>
+              <w:t>Email o zmianach: Wysyłaj</w:t>
+            </w:r>
+            <w:r>
+              <w:rPr>
+                <w:rFonts w:eastAsiaTheme="minorHAnsi"/>
+              </w:rPr>
+              <w:t xml:space="preserve"> lub </w:t>
+            </w:r>
+            <w:r>
+              <w:rPr>
+                <w:rFonts w:eastAsiaTheme="minorHAnsi"/>
+                <w:i/>
+              </w:rPr>
+              <w:t>Email o zmianach: Nie Wysyłaj</w:t>
+            </w:r>
+            <w:r>
+              <w:rPr>
+                <w:rFonts w:eastAsiaTheme="minorHAnsi"/>
+              </w:rPr>
+              <w:t>.</w:t>
+            </w:r>
+            <w:r>
+              <w:rPr>
+                <w:rFonts w:eastAsiaTheme="minorHAnsi"/>
+              </w:rPr>
+              <w:t xml:space="preserve"> Zrobione!</w:t>
+            </w:r>
+          </w:p>
+          <w:p>
+            <w:pPr>
+              <w:rPr>
+                <w:rFonts w:eastAsiaTheme="minorHAnsi"/>
+              </w:rPr>
+            </w:pPr>
+          </w:p>
+          <w:p>
+            <w:pPr>
+              <w:jc w:val="center"/>
+              <w:rPr>
+                <w:rFonts w:eastAsiaTheme="minorHAnsi"/>
+              </w:rPr>
+            </w:pPr>
+            <w:r>
+              <w:rPr>
+                <w:rFonts w:eastAsiaTheme="minorHAnsi"/>
+                <w:noProof/>
+              </w:rPr>
+              <w:drawing>
+                <wp:inline distT="0" distB="0" distL="0" distR="0" wp14:anchorId="27F34218" wp14:editId="1BB9FA68">
+                  <wp:extent cx="5204670" cy="2725175"/>
+                  <wp:effectExtent l="0" t="0" r="0" b="0"/>
+                  <wp:docPr id="10" name="Obraz 10"/>
+                  <wp:cNvGraphicFramePr>
+                    <a:graphicFrameLocks xmlns:a="http://schemas.openxmlformats.org/drawingml/2006/main" noChangeAspect="1"/>
+                  </wp:cNvGraphicFramePr>
+                  <a:graphic xmlns:a="http://schemas.openxmlformats.org/drawingml/2006/main">
+                    <a:graphicData uri="http://schemas.openxmlformats.org/drawingml/2006/picture">
+                      <pic:pic xmlns:pic="http://schemas.openxmlformats.org/drawingml/2006/picture">
+                        <pic:nvPicPr>
+                          <pic:cNvPr id="0" name=""/>
+                          <pic:cNvPicPr/>
+                        </pic:nvPicPr>
+                        <pic:blipFill>
+                          <a:blip r:embed="rId16"/>
+                          <a:stretch>
+                            <a:fillRect/>
+                          </a:stretch>
+                        </pic:blipFill>
+                        <pic:spPr>
+                          <a:xfrm>
+                            <a:off x="0" y="0"/>
                             <a:ext cx="5208564" cy="2727214"/>
                           </a:xfrm>
                           <a:prstGeom prst="rect">
@@ -3083,34 +3642,53 @@
     </w:p>
     <w:p>
       <w:pPr>
-        <w:rPr>
-          <w:rFonts w:eastAsiaTheme="minorHAnsi"/>
-        </w:rPr>
-      </w:pPr>
-      <w:r>
-        <w:rPr>
-          <w:rFonts w:eastAsiaTheme="minorHAnsi"/>
-        </w:rPr>
-        <w:t>Powiadomienia email wysyłane są codziennie o godzinie 22.00.</w:t>
-      </w:r>
+        <w:pStyle w:val="Nagwek1"/>
+        <w:rPr>
+          <w:rFonts w:ascii="Times New Roman" w:eastAsiaTheme="minorHAnsi" w:hAnsi="Times New Roman" w:cs="Times New Roman"/>
+        </w:rPr>
+      </w:pPr>
+      <w:bookmarkStart w:id="7" w:name="_Toc132574104"/>
+      <w:r>
+        <w:rPr>
+          <w:rFonts w:ascii="Times New Roman" w:eastAsiaTheme="minorHAnsi" w:hAnsi="Times New Roman" w:cs="Times New Roman"/>
+        </w:rPr>
+        <w:lastRenderedPageBreak/>
+        <w:t>Opis techniczny (Tylko dla informatyków)</w:t>
+      </w:r>
+      <w:bookmarkEnd w:id="7"/>
     </w:p>
     <w:p>
       <w:pPr>
-        <w:rPr>
-          <w:rFonts w:eastAsiaTheme="minorHAnsi"/>
-        </w:rPr>
-      </w:pPr>
-      <w:r>
-        <w:rPr>
-          <w:rFonts w:eastAsiaTheme="minorHAnsi"/>
-        </w:rPr>
-        <w:t>Przykładowe powiadomieni</w:t>
-      </w:r>
-      <w:r>
-        <w:rPr>
-          <w:rFonts w:eastAsiaTheme="minorHAnsi"/>
-        </w:rPr>
-        <w:t>e generowane przez program:</w:t>
+        <w:pStyle w:val="Nagwek2"/>
+        <w:rPr>
+          <w:rFonts w:ascii="Times New Roman" w:eastAsiaTheme="minorHAnsi" w:hAnsi="Times New Roman" w:cs="Times New Roman"/>
+        </w:rPr>
+      </w:pPr>
+      <w:bookmarkStart w:id="8" w:name="_Toc132574105"/>
+      <w:r>
+        <w:rPr>
+          <w:rFonts w:ascii="Times New Roman" w:eastAsiaTheme="minorHAnsi" w:hAnsi="Times New Roman" w:cs="Times New Roman"/>
+        </w:rPr>
+        <w:t xml:space="preserve">Mechanizm </w:t>
+      </w:r>
+      <w:r>
+        <w:rPr>
+          <w:rFonts w:ascii="Times New Roman" w:eastAsiaTheme="minorHAnsi" w:hAnsi="Times New Roman" w:cs="Times New Roman"/>
+        </w:rPr>
+        <w:t>wykrywający</w:t>
+      </w:r>
+      <w:r>
+        <w:rPr>
+          <w:rFonts w:ascii="Times New Roman" w:eastAsiaTheme="minorHAnsi" w:hAnsi="Times New Roman" w:cs="Times New Roman"/>
+        </w:rPr>
+        <w:t xml:space="preserve"> zmiany</w:t>
+      </w:r>
+      <w:bookmarkEnd w:id="8"/>
+      <w:r>
+        <w:rPr>
+          <w:rFonts w:ascii="Times New Roman" w:eastAsiaTheme="minorHAnsi" w:hAnsi="Times New Roman" w:cs="Times New Roman"/>
+        </w:rPr>
+        <w:t xml:space="preserve"> </w:t>
       </w:r>
     </w:p>
     <w:p>
@@ -3119,332 +3697,14 @@
           <w:rFonts w:eastAsiaTheme="minorHAnsi"/>
         </w:rPr>
       </w:pPr>
-    </w:p>
-    <w:p>
-      <w:pPr>
-        <w:rPr>
-          <w:rFonts w:eastAsiaTheme="minorHAnsi"/>
-        </w:rPr>
-      </w:pPr>
-      <w:r>
-        <w:rPr>
-          <w:rFonts w:eastAsiaTheme="minorHAnsi"/>
-          <w:noProof/>
-        </w:rPr>
-        <w:lastRenderedPageBreak/>
-        <w:drawing>
-          <wp:inline distT="0" distB="0" distL="0" distR="0" wp14:anchorId="7F2689E0" wp14:editId="048444C0">
-            <wp:extent cx="5972810" cy="2872740"/>
-            <wp:effectExtent l="0" t="0" r="8890" b="3810"/>
-            <wp:docPr id="4" name="Obraz 4"/>
-            <wp:cNvGraphicFramePr>
-              <a:graphicFrameLocks xmlns:a="http://schemas.openxmlformats.org/drawingml/2006/main" noChangeAspect="1"/>
-            </wp:cNvGraphicFramePr>
-            <a:graphic xmlns:a="http://schemas.openxmlformats.org/drawingml/2006/main">
-              <a:graphicData uri="http://schemas.openxmlformats.org/drawingml/2006/picture">
-                <pic:pic xmlns:pic="http://schemas.openxmlformats.org/drawingml/2006/picture">
-                  <pic:nvPicPr>
-                    <pic:cNvPr id="0" name=""/>
-                    <pic:cNvPicPr/>
-                  </pic:nvPicPr>
-                  <pic:blipFill>
-                    <a:blip r:embed="rId16"/>
-                    <a:stretch>
-                      <a:fillRect/>
-                    </a:stretch>
-                  </pic:blipFill>
-                  <pic:spPr>
-                    <a:xfrm>
-                      <a:off x="0" y="0"/>
-                      <a:ext cx="5972810" cy="2872740"/>
-                    </a:xfrm>
-                    <a:prstGeom prst="rect">
-                      <a:avLst/>
-                    </a:prstGeom>
-                  </pic:spPr>
-                </pic:pic>
-              </a:graphicData>
-            </a:graphic>
-          </wp:inline>
-        </w:drawing>
-      </w:r>
-    </w:p>
-    <w:p>
-      <w:pPr>
-        <w:rPr>
-          <w:rFonts w:eastAsiaTheme="minorHAnsi"/>
-        </w:rPr>
-      </w:pPr>
-    </w:p>
-    <w:p>
-      <w:pPr>
-        <w:rPr>
-          <w:rFonts w:eastAsiaTheme="minorHAnsi"/>
-        </w:rPr>
-      </w:pPr>
-      <w:r>
-        <w:rPr>
-          <w:rFonts w:eastAsiaTheme="minorHAnsi"/>
-        </w:rPr>
-        <w:t>Powiadomienia wysyłane do wykładowców mogą być wysyłane także do wiadomości do planistów.</w:t>
-      </w:r>
-    </w:p>
-    <w:p>
-      <w:pPr>
-        <w:rPr>
-          <w:rFonts w:eastAsiaTheme="minorHAnsi"/>
-        </w:rPr>
-      </w:pPr>
-      <w:r>
-        <w:rPr>
-          <w:rFonts w:eastAsiaTheme="minorHAnsi"/>
-        </w:rPr>
-        <w:t xml:space="preserve">Możliwe jest tworzenie dodatkowych reguł, np. </w:t>
-      </w:r>
-      <w:r>
-        <w:rPr>
-          <w:rFonts w:eastAsiaTheme="minorHAnsi"/>
-        </w:rPr>
-        <w:t>wysyłaj powiadomienia do wykład</w:t>
-      </w:r>
-      <w:r>
-        <w:rPr>
-          <w:rFonts w:eastAsiaTheme="minorHAnsi"/>
-        </w:rPr>
-        <w:t xml:space="preserve">owcy XYZ, tylko jeżeli zawiera ono słowo fizyka. </w:t>
-      </w:r>
-    </w:p>
-    <w:p>
-      <w:pPr>
-        <w:rPr>
-          <w:rFonts w:eastAsiaTheme="minorHAnsi"/>
-        </w:rPr>
-      </w:pPr>
-      <w:r>
-        <w:rPr>
-          <w:rFonts w:eastAsiaTheme="minorHAnsi"/>
-        </w:rPr>
-        <w:t>Opisana funkcjonalność wymaga skonfigurowania, szczegóły opisano w sekcji poniżej.</w:t>
-      </w:r>
-    </w:p>
-    <w:p>
-      <w:pPr>
-        <w:pStyle w:val="Nagwek1"/>
-        <w:rPr>
-          <w:rFonts w:ascii="Times New Roman" w:eastAsiaTheme="minorHAnsi" w:hAnsi="Times New Roman" w:cs="Times New Roman"/>
-        </w:rPr>
-      </w:pPr>
-      <w:bookmarkStart w:id="3" w:name="_Toc127215637"/>
-      <w:r>
-        <w:rPr>
-          <w:rFonts w:ascii="Times New Roman" w:eastAsiaTheme="minorHAnsi" w:hAnsi="Times New Roman" w:cs="Times New Roman"/>
-        </w:rPr>
-        <w:t>Opis techniczny (Tylko dla informatyków)</w:t>
-      </w:r>
-      <w:bookmarkEnd w:id="3"/>
-    </w:p>
-    <w:p>
-      <w:pPr>
-        <w:pStyle w:val="Nagwek2"/>
-        <w:rPr>
-          <w:rFonts w:ascii="Times New Roman" w:eastAsiaTheme="minorHAnsi" w:hAnsi="Times New Roman" w:cs="Times New Roman"/>
-        </w:rPr>
-      </w:pPr>
-      <w:bookmarkStart w:id="4" w:name="_Toc127215638"/>
-      <w:r>
-        <w:rPr>
-          <w:rFonts w:ascii="Times New Roman" w:eastAsiaTheme="minorHAnsi" w:hAnsi="Times New Roman" w:cs="Times New Roman"/>
-        </w:rPr>
-        <w:t xml:space="preserve">Mechanizm </w:t>
-      </w:r>
-      <w:r>
-        <w:rPr>
-          <w:rFonts w:ascii="Times New Roman" w:eastAsiaTheme="minorHAnsi" w:hAnsi="Times New Roman" w:cs="Times New Roman"/>
-        </w:rPr>
-        <w:t>wykrywający</w:t>
-      </w:r>
-      <w:r>
-        <w:rPr>
-          <w:rFonts w:ascii="Times New Roman" w:eastAsiaTheme="minorHAnsi" w:hAnsi="Times New Roman" w:cs="Times New Roman"/>
-        </w:rPr>
-        <w:t xml:space="preserve"> zmiany</w:t>
-      </w:r>
-      <w:bookmarkEnd w:id="4"/>
-      <w:r>
-        <w:rPr>
-          <w:rFonts w:ascii="Times New Roman" w:eastAsiaTheme="minorHAnsi" w:hAnsi="Times New Roman" w:cs="Times New Roman"/>
-        </w:rPr>
-        <w:t xml:space="preserve"> </w:t>
-      </w:r>
-    </w:p>
-    <w:p>
-      <w:pPr>
-        <w:pStyle w:val="Nagwek3"/>
-        <w:rPr>
-          <w:rFonts w:ascii="Times New Roman" w:eastAsiaTheme="minorHAnsi" w:hAnsi="Times New Roman" w:cs="Times New Roman"/>
-        </w:rPr>
-      </w:pPr>
-      <w:bookmarkStart w:id="5" w:name="_Toc127215639"/>
-      <w:r>
-        <w:rPr>
-          <w:rFonts w:ascii="Times New Roman" w:eastAsiaTheme="minorHAnsi" w:hAnsi="Times New Roman" w:cs="Times New Roman"/>
-        </w:rPr>
-        <w:t>Wybór trybu pracy</w:t>
-      </w:r>
-      <w:bookmarkEnd w:id="5"/>
-    </w:p>
-    <w:p>
-      <w:pPr>
-        <w:rPr>
-          <w:rFonts w:eastAsiaTheme="minorHAnsi"/>
-        </w:rPr>
-      </w:pPr>
-    </w:p>
-    <w:p>
-      <w:pPr>
-        <w:rPr>
-          <w:rFonts w:eastAsiaTheme="minorHAnsi"/>
-        </w:rPr>
-      </w:pPr>
-      <w:r>
-        <w:rPr>
-          <w:rFonts w:eastAsiaTheme="minorHAnsi"/>
-        </w:rPr>
-        <w:t>Można wybrać jeden z dwóch trybów pracy:</w:t>
-      </w:r>
-    </w:p>
-    <w:p>
-      <w:pPr>
-        <w:pStyle w:val="Akapitzlist"/>
-        <w:numPr>
-          <w:ilvl w:val="0"/>
-          <w:numId w:val="20"/>
-        </w:numPr>
-        <w:rPr>
-          <w:rFonts w:ascii="Times New Roman" w:hAnsi="Times New Roman" w:cs="Times New Roman"/>
-          <w:sz w:val="24"/>
-          <w:szCs w:val="24"/>
-          <w:lang w:eastAsia="pl-PL"/>
-        </w:rPr>
-      </w:pPr>
-      <w:r>
-        <w:rPr>
-          <w:rFonts w:ascii="Times New Roman" w:hAnsi="Times New Roman" w:cs="Times New Roman"/>
-          <w:b/>
-          <w:sz w:val="24"/>
-          <w:szCs w:val="24"/>
-          <w:lang w:eastAsia="pl-PL"/>
-        </w:rPr>
-        <w:t xml:space="preserve">Tryb </w:t>
-      </w:r>
-      <w:r>
-        <w:rPr>
-          <w:rFonts w:ascii="Times New Roman" w:hAnsi="Times New Roman" w:cs="Times New Roman"/>
-          <w:b/>
-          <w:sz w:val="24"/>
-          <w:szCs w:val="24"/>
-          <w:lang w:eastAsia="pl-PL"/>
-        </w:rPr>
-        <w:t xml:space="preserve">1 – </w:t>
-      </w:r>
-      <w:r>
-        <w:rPr>
-          <w:rFonts w:ascii="Times New Roman" w:hAnsi="Times New Roman" w:cs="Times New Roman"/>
-          <w:b/>
-          <w:sz w:val="24"/>
-          <w:szCs w:val="24"/>
-          <w:lang w:eastAsia="pl-PL"/>
-        </w:rPr>
-        <w:t>domyślny</w:t>
-      </w:r>
-      <w:r>
-        <w:rPr>
-          <w:rFonts w:ascii="Times New Roman" w:hAnsi="Times New Roman" w:cs="Times New Roman"/>
-          <w:sz w:val="24"/>
-          <w:szCs w:val="24"/>
-          <w:lang w:eastAsia="pl-PL"/>
-        </w:rPr>
-        <w:t xml:space="preserve">. </w:t>
-      </w:r>
-      <w:r>
-        <w:rPr>
-          <w:rFonts w:ascii="Times New Roman" w:hAnsi="Times New Roman" w:cs="Times New Roman"/>
-          <w:sz w:val="24"/>
-          <w:szCs w:val="24"/>
-          <w:lang w:eastAsia="pl-PL"/>
-        </w:rPr>
-        <w:t>Porównanie od ostatniego uruchomienia raportu</w:t>
-      </w:r>
-    </w:p>
-    <w:p>
-      <w:pPr>
-        <w:pStyle w:val="Akapitzlist"/>
-        <w:numPr>
-          <w:ilvl w:val="0"/>
-          <w:numId w:val="20"/>
-        </w:numPr>
-        <w:rPr>
-          <w:rFonts w:ascii="Times New Roman" w:hAnsi="Times New Roman" w:cs="Times New Roman"/>
-          <w:sz w:val="24"/>
-          <w:szCs w:val="24"/>
-          <w:lang w:eastAsia="pl-PL"/>
-        </w:rPr>
-      </w:pPr>
-      <w:r>
-        <w:rPr>
-          <w:rFonts w:ascii="Times New Roman" w:hAnsi="Times New Roman" w:cs="Times New Roman"/>
-          <w:sz w:val="24"/>
-          <w:szCs w:val="24"/>
-          <w:lang w:eastAsia="pl-PL"/>
-        </w:rPr>
-        <w:t xml:space="preserve">Tryb 2 - </w:t>
-      </w:r>
-      <w:r>
-        <w:rPr>
-          <w:rFonts w:ascii="Times New Roman" w:hAnsi="Times New Roman" w:cs="Times New Roman"/>
-          <w:sz w:val="24"/>
-          <w:szCs w:val="24"/>
-          <w:lang w:eastAsia="pl-PL"/>
-        </w:rPr>
-        <w:t>Porównanie wykonywane automatycznie, codziennie o ustalonej porze np. o godz. 20.00</w:t>
-      </w:r>
-    </w:p>
-    <w:p>
-      <w:pPr>
-        <w:rPr>
-          <w:rFonts w:eastAsiaTheme="minorHAnsi"/>
-        </w:rPr>
-      </w:pPr>
-      <w:r>
-        <w:rPr>
-          <w:rFonts w:eastAsiaTheme="minorHAnsi"/>
-        </w:rPr>
-        <w:t xml:space="preserve">Domyślnie włączony jest tryb 1. </w:t>
-      </w:r>
-    </w:p>
-    <w:p>
-      <w:pPr>
-        <w:rPr>
-          <w:rFonts w:eastAsiaTheme="minorHAnsi"/>
-        </w:rPr>
-      </w:pPr>
-      <w:r>
-        <w:rPr>
-          <w:rFonts w:eastAsiaTheme="minorHAnsi"/>
-        </w:rPr>
-        <w:t xml:space="preserve">Aby przełączyć program </w:t>
-      </w:r>
-      <w:r>
-        <w:rPr>
-          <w:rFonts w:eastAsiaTheme="minorHAnsi"/>
-        </w:rPr>
-        <w:t>w tryb 2</w:t>
-      </w:r>
-      <w:r>
-        <w:rPr>
-          <w:rFonts w:eastAsiaTheme="minorHAnsi"/>
-        </w:rPr>
-        <w:t xml:space="preserve"> uruchom polecenia:</w:t>
+      <w:r>
+        <w:t>Aktywuj p</w:t>
+      </w:r>
+      <w:r>
+        <w:t>orównanie wykonywane automatycznie, codziennie o godz. 20.00</w:t>
+      </w:r>
+      <w:r>
+        <w:t>.</w:t>
       </w:r>
     </w:p>
     <w:p>
@@ -4582,7 +4842,6 @@
                 <w:szCs w:val="20"/>
                 <w:lang w:val="en-GB"/>
               </w:rPr>
-              <w:lastRenderedPageBreak/>
               <w:t xml:space="preserve">--LOG: select </w:t>
             </w:r>
             <w:proofErr w:type="spellStart"/>
@@ -4773,22 +5032,52 @@
           <w:rFonts w:eastAsiaTheme="minorHAnsi"/>
         </w:rPr>
       </w:pPr>
+      <w:r>
+        <w:t xml:space="preserve">Jeżeli </w:t>
+      </w:r>
+      <w:r>
+        <w:t>pominięto by ten</w:t>
+      </w:r>
+      <w:r>
+        <w:t xml:space="preserve"> krok, to</w:t>
+      </w:r>
+      <w:r>
+        <w:rPr>
+          <w:b/>
+        </w:rPr>
+        <w:t xml:space="preserve"> </w:t>
+      </w:r>
+      <w:r>
+        <w:t>p</w:t>
+      </w:r>
+      <w:r>
+        <w:t xml:space="preserve">orównanie </w:t>
+      </w:r>
+      <w:r>
+        <w:t xml:space="preserve">podczas uruchamiania raportu jest wykonywane </w:t>
+      </w:r>
+      <w:r>
+        <w:t xml:space="preserve">od </w:t>
+      </w:r>
+      <w:r>
+        <w:t xml:space="preserve">czasu </w:t>
+      </w:r>
+      <w:r>
+        <w:t>ostatniego uruchomienia raportu</w:t>
+      </w:r>
+      <w:r>
+        <w:t>. Powiadomienia email nie będą działały</w:t>
+      </w:r>
+      <w:r>
+        <w:t>.</w:t>
+      </w:r>
     </w:p>
     <w:p>
       <w:pPr>
-        <w:pStyle w:val="Nagwek3"/>
-        <w:rPr>
-          <w:rFonts w:ascii="Times New Roman" w:eastAsiaTheme="minorHAnsi" w:hAnsi="Times New Roman" w:cs="Times New Roman"/>
-        </w:rPr>
-      </w:pPr>
-      <w:bookmarkStart w:id="6" w:name="_Toc127215640"/>
-      <w:r>
-        <w:rPr>
-          <w:rFonts w:ascii="Times New Roman" w:eastAsiaTheme="minorHAnsi" w:hAnsi="Times New Roman" w:cs="Times New Roman"/>
-        </w:rPr>
-        <w:t>Rozwiązywanie problemów</w:t>
-      </w:r>
-      <w:bookmarkEnd w:id="6"/>
+        <w:rPr>
+          <w:rFonts w:eastAsiaTheme="minorHAnsi"/>
+        </w:rPr>
+      </w:pPr>
     </w:p>
     <w:p>
       <w:pPr>
@@ -4800,27 +5089,14 @@
         <w:rPr>
           <w:rFonts w:eastAsiaTheme="minorHAnsi"/>
         </w:rPr>
-        <w:t>Aby uruchomić porów</w:t>
-      </w:r>
-      <w:r>
-        <w:rPr>
-          <w:rFonts w:eastAsiaTheme="minorHAnsi"/>
-        </w:rPr>
-        <w:t>n</w:t>
-      </w:r>
-      <w:r>
-        <w:rPr>
-          <w:rFonts w:eastAsiaTheme="minorHAnsi"/>
-        </w:rPr>
-        <w:t>anie ręcznie (w celach diagnostycznych) wykonaj polecenie</w:t>
-      </w:r>
-    </w:p>
-    <w:p>
-      <w:pPr>
-        <w:rPr>
-          <w:rFonts w:eastAsiaTheme="minorHAnsi"/>
-        </w:rPr>
-      </w:pPr>
+        <w:t>Aktywuj</w:t>
+      </w:r>
+      <w:r>
+        <w:rPr>
+          <w:rFonts w:eastAsiaTheme="minorHAnsi"/>
+        </w:rPr>
+        <w:t xml:space="preserve"> powiadomienia dla wszystkich wykładowców i przedmiotów:</w:t>
+      </w:r>
     </w:p>
     <w:tbl>
       <w:tblPr>
@@ -4857,6 +5133,694 @@
                 <w:tab w:val="left" w:pos="14656"/>
               </w:tabs>
               <w:rPr>
+                <w:rFonts w:ascii="Courier New" w:hAnsi="Courier New" w:cs="Courier New"/>
+                <w:b/>
+                <w:bCs/>
+                <w:color w:val="800080"/>
+                <w:sz w:val="20"/>
+                <w:szCs w:val="20"/>
+                <w:lang w:val="en-GB"/>
+              </w:rPr>
+            </w:pPr>
+            <w:r>
+              <w:rPr>
+                <w:rFonts w:ascii="Courier New" w:hAnsi="Courier New" w:cs="Courier New"/>
+                <w:b/>
+                <w:bCs/>
+                <w:color w:val="800080"/>
+                <w:sz w:val="20"/>
+                <w:szCs w:val="20"/>
+                <w:lang w:val="en-GB"/>
+              </w:rPr>
+              <w:t>B</w:t>
+            </w:r>
+            <w:r>
+              <w:rPr>
+                <w:rFonts w:ascii="Courier New" w:hAnsi="Courier New" w:cs="Courier New"/>
+                <w:b/>
+                <w:bCs/>
+                <w:color w:val="800080"/>
+                <w:sz w:val="20"/>
+                <w:szCs w:val="20"/>
+                <w:lang w:val="en-GB"/>
+              </w:rPr>
+              <w:t>egin</w:t>
+            </w:r>
+          </w:p>
+          <w:p>
+            <w:pPr>
+              <w:tabs>
+                <w:tab w:val="left" w:pos="916"/>
+                <w:tab w:val="left" w:pos="1832"/>
+                <w:tab w:val="left" w:pos="2748"/>
+                <w:tab w:val="left" w:pos="3664"/>
+                <w:tab w:val="left" w:pos="4580"/>
+                <w:tab w:val="left" w:pos="5496"/>
+                <w:tab w:val="left" w:pos="6412"/>
+                <w:tab w:val="left" w:pos="7328"/>
+                <w:tab w:val="left" w:pos="8244"/>
+                <w:tab w:val="left" w:pos="9160"/>
+                <w:tab w:val="left" w:pos="10076"/>
+                <w:tab w:val="left" w:pos="10992"/>
+                <w:tab w:val="left" w:pos="11908"/>
+                <w:tab w:val="left" w:pos="12824"/>
+                <w:tab w:val="left" w:pos="13740"/>
+                <w:tab w:val="left" w:pos="14656"/>
+              </w:tabs>
+              <w:rPr>
+                <w:rFonts w:ascii="Courier New" w:hAnsi="Courier New" w:cs="Courier New"/>
+                <w:color w:val="000000"/>
+                <w:sz w:val="20"/>
+                <w:szCs w:val="20"/>
+                <w:lang w:val="en-GB"/>
+              </w:rPr>
+            </w:pPr>
+            <w:r>
+              <w:rPr>
+                <w:rFonts w:ascii="Courier New" w:hAnsi="Courier New" w:cs="Courier New"/>
+                <w:b/>
+                <w:bCs/>
+                <w:color w:val="0000FF"/>
+                <w:sz w:val="20"/>
+                <w:szCs w:val="20"/>
+                <w:lang w:val="en-GB"/>
+              </w:rPr>
+              <w:t>update</w:t>
+            </w:r>
+            <w:r>
+              <w:rPr>
+                <w:rFonts w:ascii="Courier New" w:hAnsi="Courier New" w:cs="Courier New"/>
+                <w:color w:val="000000"/>
+                <w:sz w:val="20"/>
+                <w:szCs w:val="20"/>
+                <w:lang w:val="en-GB"/>
+              </w:rPr>
+              <w:t xml:space="preserve"> lecturers </w:t>
+            </w:r>
+            <w:r>
+              <w:rPr>
+                <w:rFonts w:ascii="Courier New" w:hAnsi="Courier New" w:cs="Courier New"/>
+                <w:b/>
+                <w:bCs/>
+                <w:color w:val="000000"/>
+                <w:sz w:val="20"/>
+                <w:szCs w:val="20"/>
+                <w:lang w:val="en-GB"/>
+              </w:rPr>
+              <w:t>set</w:t>
+            </w:r>
+            <w:r>
+              <w:rPr>
+                <w:rFonts w:ascii="Courier New" w:hAnsi="Courier New" w:cs="Courier New"/>
+                <w:color w:val="000000"/>
+                <w:sz w:val="20"/>
+                <w:szCs w:val="20"/>
+                <w:lang w:val="en-GB"/>
+              </w:rPr>
+              <w:t xml:space="preserve"> </w:t>
+            </w:r>
+            <w:proofErr w:type="spellStart"/>
+            <w:r>
+              <w:rPr>
+                <w:rFonts w:ascii="Courier New" w:hAnsi="Courier New" w:cs="Courier New"/>
+                <w:color w:val="000000"/>
+                <w:sz w:val="20"/>
+                <w:szCs w:val="20"/>
+                <w:lang w:val="en-GB"/>
+              </w:rPr>
+              <w:t>diff_notifications</w:t>
+            </w:r>
+            <w:proofErr w:type="spellEnd"/>
+            <w:r>
+              <w:rPr>
+                <w:rFonts w:ascii="Courier New" w:hAnsi="Courier New" w:cs="Courier New"/>
+                <w:color w:val="000000"/>
+                <w:sz w:val="20"/>
+                <w:szCs w:val="20"/>
+                <w:lang w:val="en-GB"/>
+              </w:rPr>
+              <w:t xml:space="preserve"> = </w:t>
+            </w:r>
+            <w:r>
+              <w:rPr>
+                <w:rFonts w:ascii="Courier New" w:hAnsi="Courier New" w:cs="Courier New"/>
+                <w:color w:val="FF0000"/>
+                <w:sz w:val="20"/>
+                <w:szCs w:val="20"/>
+                <w:lang w:val="en-GB"/>
+              </w:rPr>
+              <w:t>'+'</w:t>
+            </w:r>
+            <w:r>
+              <w:rPr>
+                <w:rFonts w:ascii="Courier New" w:hAnsi="Courier New" w:cs="Courier New"/>
+                <w:color w:val="000000"/>
+                <w:sz w:val="20"/>
+                <w:szCs w:val="20"/>
+                <w:lang w:val="en-GB"/>
+              </w:rPr>
+              <w:t xml:space="preserve"> </w:t>
+            </w:r>
+            <w:r>
+              <w:rPr>
+                <w:rFonts w:ascii="Courier New" w:hAnsi="Courier New" w:cs="Courier New"/>
+                <w:b/>
+                <w:bCs/>
+                <w:color w:val="0000FF"/>
+                <w:sz w:val="20"/>
+                <w:szCs w:val="20"/>
+                <w:lang w:val="en-GB"/>
+              </w:rPr>
+              <w:t>where</w:t>
+            </w:r>
+            <w:r>
+              <w:rPr>
+                <w:rFonts w:ascii="Courier New" w:hAnsi="Courier New" w:cs="Courier New"/>
+                <w:color w:val="000000"/>
+                <w:sz w:val="20"/>
+                <w:szCs w:val="20"/>
+                <w:lang w:val="en-GB"/>
+              </w:rPr>
+              <w:t xml:space="preserve"> </w:t>
+            </w:r>
+            <w:proofErr w:type="spellStart"/>
+            <w:r>
+              <w:rPr>
+                <w:rFonts w:ascii="Courier New" w:hAnsi="Courier New" w:cs="Courier New"/>
+                <w:b/>
+                <w:bCs/>
+                <w:color w:val="000000"/>
+                <w:sz w:val="20"/>
+                <w:szCs w:val="20"/>
+                <w:lang w:val="en-GB"/>
+              </w:rPr>
+              <w:t>nvl</w:t>
+            </w:r>
+            <w:proofErr w:type="spellEnd"/>
+            <w:r>
+              <w:rPr>
+                <w:rFonts w:ascii="Courier New" w:hAnsi="Courier New" w:cs="Courier New"/>
+                <w:color w:val="000000"/>
+                <w:sz w:val="20"/>
+                <w:szCs w:val="20"/>
+                <w:lang w:val="en-GB"/>
+              </w:rPr>
+              <w:t>(</w:t>
+            </w:r>
+            <w:proofErr w:type="spellStart"/>
+            <w:r>
+              <w:rPr>
+                <w:rFonts w:ascii="Courier New" w:hAnsi="Courier New" w:cs="Courier New"/>
+                <w:color w:val="000000"/>
+                <w:sz w:val="20"/>
+                <w:szCs w:val="20"/>
+                <w:lang w:val="en-GB"/>
+              </w:rPr>
+              <w:t>diff_notifications</w:t>
+            </w:r>
+            <w:proofErr w:type="spellEnd"/>
+            <w:r>
+              <w:rPr>
+                <w:rFonts w:ascii="Courier New" w:hAnsi="Courier New" w:cs="Courier New"/>
+                <w:color w:val="000000"/>
+                <w:sz w:val="20"/>
+                <w:szCs w:val="20"/>
+                <w:lang w:val="en-GB"/>
+              </w:rPr>
+              <w:t xml:space="preserve">, </w:t>
+            </w:r>
+            <w:r>
+              <w:rPr>
+                <w:rFonts w:ascii="Courier New" w:hAnsi="Courier New" w:cs="Courier New"/>
+                <w:color w:val="FF0000"/>
+                <w:sz w:val="20"/>
+                <w:szCs w:val="20"/>
+                <w:lang w:val="en-GB"/>
+              </w:rPr>
+              <w:t>'-'</w:t>
+            </w:r>
+            <w:r>
+              <w:rPr>
+                <w:rFonts w:ascii="Courier New" w:hAnsi="Courier New" w:cs="Courier New"/>
+                <w:color w:val="000000"/>
+                <w:sz w:val="20"/>
+                <w:szCs w:val="20"/>
+                <w:lang w:val="en-GB"/>
+              </w:rPr>
+              <w:t xml:space="preserve">) != </w:t>
+            </w:r>
+            <w:r>
+              <w:rPr>
+                <w:rFonts w:ascii="Courier New" w:hAnsi="Courier New" w:cs="Courier New"/>
+                <w:color w:val="FF0000"/>
+                <w:sz w:val="20"/>
+                <w:szCs w:val="20"/>
+                <w:lang w:val="en-GB"/>
+              </w:rPr>
+              <w:t>'+'</w:t>
+            </w:r>
+            <w:r>
+              <w:rPr>
+                <w:rFonts w:ascii="Courier New" w:hAnsi="Courier New" w:cs="Courier New"/>
+                <w:color w:val="000000"/>
+                <w:sz w:val="20"/>
+                <w:szCs w:val="20"/>
+                <w:lang w:val="en-GB"/>
+              </w:rPr>
+              <w:t>;</w:t>
+            </w:r>
+          </w:p>
+          <w:p>
+            <w:pPr>
+              <w:tabs>
+                <w:tab w:val="left" w:pos="916"/>
+                <w:tab w:val="left" w:pos="1832"/>
+                <w:tab w:val="left" w:pos="2748"/>
+                <w:tab w:val="left" w:pos="3664"/>
+                <w:tab w:val="left" w:pos="4580"/>
+                <w:tab w:val="left" w:pos="5496"/>
+                <w:tab w:val="left" w:pos="6412"/>
+                <w:tab w:val="left" w:pos="7328"/>
+                <w:tab w:val="left" w:pos="8244"/>
+                <w:tab w:val="left" w:pos="9160"/>
+                <w:tab w:val="left" w:pos="10076"/>
+                <w:tab w:val="left" w:pos="10992"/>
+                <w:tab w:val="left" w:pos="11908"/>
+                <w:tab w:val="left" w:pos="12824"/>
+                <w:tab w:val="left" w:pos="13740"/>
+                <w:tab w:val="left" w:pos="14656"/>
+              </w:tabs>
+              <w:rPr>
+                <w:rFonts w:ascii="Courier New" w:hAnsi="Courier New" w:cs="Courier New"/>
+                <w:color w:val="000000"/>
+                <w:sz w:val="20"/>
+                <w:szCs w:val="20"/>
+              </w:rPr>
+            </w:pPr>
+            <w:r>
+              <w:rPr>
+                <w:rFonts w:ascii="Courier New" w:hAnsi="Courier New" w:cs="Courier New"/>
+                <w:b/>
+                <w:bCs/>
+                <w:color w:val="0000FF"/>
+                <w:sz w:val="20"/>
+                <w:szCs w:val="20"/>
+                <w:lang w:val="en-GB"/>
+              </w:rPr>
+              <w:t>update</w:t>
+            </w:r>
+            <w:r>
+              <w:rPr>
+                <w:rFonts w:ascii="Courier New" w:hAnsi="Courier New" w:cs="Courier New"/>
+                <w:color w:val="000000"/>
+                <w:sz w:val="20"/>
+                <w:szCs w:val="20"/>
+                <w:lang w:val="en-GB"/>
+              </w:rPr>
+              <w:t xml:space="preserve"> subject</w:t>
+            </w:r>
+            <w:r>
+              <w:rPr>
+                <w:rFonts w:ascii="Courier New" w:hAnsi="Courier New" w:cs="Courier New"/>
+                <w:color w:val="000000"/>
+                <w:sz w:val="20"/>
+                <w:szCs w:val="20"/>
+                <w:lang w:val="en-GB"/>
+              </w:rPr>
+              <w:t>s</w:t>
+            </w:r>
+            <w:r>
+              <w:rPr>
+                <w:rFonts w:ascii="Courier New" w:hAnsi="Courier New" w:cs="Courier New"/>
+                <w:color w:val="000000"/>
+                <w:sz w:val="20"/>
+                <w:szCs w:val="20"/>
+                <w:lang w:val="en-GB"/>
+              </w:rPr>
+              <w:t xml:space="preserve"> </w:t>
+            </w:r>
+            <w:r>
+              <w:rPr>
+                <w:rFonts w:ascii="Courier New" w:hAnsi="Courier New" w:cs="Courier New"/>
+                <w:b/>
+                <w:bCs/>
+                <w:color w:val="000000"/>
+                <w:sz w:val="20"/>
+                <w:szCs w:val="20"/>
+                <w:lang w:val="en-GB"/>
+              </w:rPr>
+              <w:t>set</w:t>
+            </w:r>
+            <w:r>
+              <w:rPr>
+                <w:rFonts w:ascii="Courier New" w:hAnsi="Courier New" w:cs="Courier New"/>
+                <w:color w:val="000000"/>
+                <w:sz w:val="20"/>
+                <w:szCs w:val="20"/>
+                <w:lang w:val="en-GB"/>
+              </w:rPr>
+              <w:t xml:space="preserve"> </w:t>
+            </w:r>
+            <w:proofErr w:type="spellStart"/>
+            <w:r>
+              <w:rPr>
+                <w:rFonts w:ascii="Courier New" w:hAnsi="Courier New" w:cs="Courier New"/>
+                <w:color w:val="000000"/>
+                <w:sz w:val="20"/>
+                <w:szCs w:val="20"/>
+                <w:lang w:val="en-GB"/>
+              </w:rPr>
+              <w:t>diff_notifications</w:t>
+            </w:r>
+            <w:proofErr w:type="spellEnd"/>
+            <w:r>
+              <w:rPr>
+                <w:rFonts w:ascii="Courier New" w:hAnsi="Courier New" w:cs="Courier New"/>
+                <w:color w:val="000000"/>
+                <w:sz w:val="20"/>
+                <w:szCs w:val="20"/>
+                <w:lang w:val="en-GB"/>
+              </w:rPr>
+              <w:t xml:space="preserve"> = </w:t>
+            </w:r>
+            <w:r>
+              <w:rPr>
+                <w:rFonts w:ascii="Courier New" w:hAnsi="Courier New" w:cs="Courier New"/>
+                <w:color w:val="FF0000"/>
+                <w:sz w:val="20"/>
+                <w:szCs w:val="20"/>
+                <w:lang w:val="en-GB"/>
+              </w:rPr>
+              <w:t>'+'</w:t>
+            </w:r>
+            <w:r>
+              <w:rPr>
+                <w:rFonts w:ascii="Courier New" w:hAnsi="Courier New" w:cs="Courier New"/>
+                <w:color w:val="000000"/>
+                <w:sz w:val="20"/>
+                <w:szCs w:val="20"/>
+                <w:lang w:val="en-GB"/>
+              </w:rPr>
+              <w:t xml:space="preserve"> </w:t>
+            </w:r>
+            <w:r>
+              <w:rPr>
+                <w:rFonts w:ascii="Courier New" w:hAnsi="Courier New" w:cs="Courier New"/>
+                <w:b/>
+                <w:bCs/>
+                <w:color w:val="0000FF"/>
+                <w:sz w:val="20"/>
+                <w:szCs w:val="20"/>
+                <w:lang w:val="en-GB"/>
+              </w:rPr>
+              <w:t>where</w:t>
+            </w:r>
+            <w:r>
+              <w:rPr>
+                <w:rFonts w:ascii="Courier New" w:hAnsi="Courier New" w:cs="Courier New"/>
+                <w:color w:val="000000"/>
+                <w:sz w:val="20"/>
+                <w:szCs w:val="20"/>
+                <w:lang w:val="en-GB"/>
+              </w:rPr>
+              <w:t xml:space="preserve"> </w:t>
+            </w:r>
+            <w:proofErr w:type="spellStart"/>
+            <w:r>
+              <w:rPr>
+                <w:rFonts w:ascii="Courier New" w:hAnsi="Courier New" w:cs="Courier New"/>
+                <w:b/>
+                <w:bCs/>
+                <w:color w:val="000000"/>
+                <w:sz w:val="20"/>
+                <w:szCs w:val="20"/>
+                <w:lang w:val="en-GB"/>
+              </w:rPr>
+              <w:t>nvl</w:t>
+            </w:r>
+            <w:proofErr w:type="spellEnd"/>
+            <w:r>
+              <w:rPr>
+                <w:rFonts w:ascii="Courier New" w:hAnsi="Courier New" w:cs="Courier New"/>
+                <w:color w:val="000000"/>
+                <w:sz w:val="20"/>
+                <w:szCs w:val="20"/>
+                <w:lang w:val="en-GB"/>
+              </w:rPr>
+              <w:t>(</w:t>
+            </w:r>
+            <w:proofErr w:type="spellStart"/>
+            <w:r>
+              <w:rPr>
+                <w:rFonts w:ascii="Courier New" w:hAnsi="Courier New" w:cs="Courier New"/>
+                <w:color w:val="000000"/>
+                <w:sz w:val="20"/>
+                <w:szCs w:val="20"/>
+                <w:lang w:val="en-GB"/>
+              </w:rPr>
+              <w:t>diff_notifications</w:t>
+            </w:r>
+            <w:proofErr w:type="spellEnd"/>
+            <w:r>
+              <w:rPr>
+                <w:rFonts w:ascii="Courier New" w:hAnsi="Courier New" w:cs="Courier New"/>
+                <w:color w:val="000000"/>
+                <w:sz w:val="20"/>
+                <w:szCs w:val="20"/>
+                <w:lang w:val="en-GB"/>
+              </w:rPr>
+              <w:t xml:space="preserve">, </w:t>
+            </w:r>
+            <w:r>
+              <w:rPr>
+                <w:rFonts w:ascii="Courier New" w:hAnsi="Courier New" w:cs="Courier New"/>
+                <w:color w:val="FF0000"/>
+                <w:sz w:val="20"/>
+                <w:szCs w:val="20"/>
+                <w:lang w:val="en-GB"/>
+              </w:rPr>
+              <w:t>'-'</w:t>
+            </w:r>
+            <w:r>
+              <w:rPr>
+                <w:rFonts w:ascii="Courier New" w:hAnsi="Courier New" w:cs="Courier New"/>
+                <w:color w:val="000000"/>
+                <w:sz w:val="20"/>
+                <w:szCs w:val="20"/>
+                <w:lang w:val="en-GB"/>
+              </w:rPr>
+              <w:t xml:space="preserve">) != </w:t>
+            </w:r>
+            <w:r>
+              <w:rPr>
+                <w:rFonts w:ascii="Courier New" w:hAnsi="Courier New" w:cs="Courier New"/>
+                <w:color w:val="FF0000"/>
+                <w:sz w:val="20"/>
+                <w:szCs w:val="20"/>
+              </w:rPr>
+              <w:t>'+'</w:t>
+            </w:r>
+            <w:r>
+              <w:rPr>
+                <w:rFonts w:ascii="Courier New" w:hAnsi="Courier New" w:cs="Courier New"/>
+                <w:color w:val="000000"/>
+                <w:sz w:val="20"/>
+                <w:szCs w:val="20"/>
+              </w:rPr>
+              <w:t>;</w:t>
+            </w:r>
+          </w:p>
+          <w:p>
+            <w:pPr>
+              <w:tabs>
+                <w:tab w:val="left" w:pos="916"/>
+                <w:tab w:val="left" w:pos="1832"/>
+                <w:tab w:val="left" w:pos="2748"/>
+                <w:tab w:val="left" w:pos="3664"/>
+                <w:tab w:val="left" w:pos="4580"/>
+                <w:tab w:val="left" w:pos="5496"/>
+                <w:tab w:val="left" w:pos="6412"/>
+                <w:tab w:val="left" w:pos="7328"/>
+                <w:tab w:val="left" w:pos="8244"/>
+                <w:tab w:val="left" w:pos="9160"/>
+                <w:tab w:val="left" w:pos="10076"/>
+                <w:tab w:val="left" w:pos="10992"/>
+                <w:tab w:val="left" w:pos="11908"/>
+                <w:tab w:val="left" w:pos="12824"/>
+                <w:tab w:val="left" w:pos="13740"/>
+                <w:tab w:val="left" w:pos="14656"/>
+              </w:tabs>
+              <w:rPr>
+                <w:rFonts w:ascii="Courier New" w:hAnsi="Courier New" w:cs="Courier New"/>
+                <w:color w:val="000000"/>
+                <w:sz w:val="20"/>
+                <w:szCs w:val="20"/>
+              </w:rPr>
+            </w:pPr>
+            <w:proofErr w:type="spellStart"/>
+            <w:r>
+              <w:rPr>
+                <w:rFonts w:ascii="Courier New" w:hAnsi="Courier New" w:cs="Courier New"/>
+                <w:b/>
+                <w:bCs/>
+                <w:color w:val="800080"/>
+                <w:sz w:val="20"/>
+                <w:szCs w:val="20"/>
+              </w:rPr>
+              <w:t>commit</w:t>
+            </w:r>
+            <w:proofErr w:type="spellEnd"/>
+            <w:r>
+              <w:rPr>
+                <w:rFonts w:ascii="Courier New" w:hAnsi="Courier New" w:cs="Courier New"/>
+                <w:color w:val="000000"/>
+                <w:sz w:val="20"/>
+                <w:szCs w:val="20"/>
+              </w:rPr>
+              <w:t>;</w:t>
+            </w:r>
+          </w:p>
+          <w:p>
+            <w:pPr>
+              <w:tabs>
+                <w:tab w:val="left" w:pos="916"/>
+                <w:tab w:val="left" w:pos="1832"/>
+                <w:tab w:val="left" w:pos="2748"/>
+                <w:tab w:val="left" w:pos="3664"/>
+                <w:tab w:val="left" w:pos="4580"/>
+                <w:tab w:val="left" w:pos="5496"/>
+                <w:tab w:val="left" w:pos="6412"/>
+                <w:tab w:val="left" w:pos="7328"/>
+                <w:tab w:val="left" w:pos="8244"/>
+                <w:tab w:val="left" w:pos="9160"/>
+                <w:tab w:val="left" w:pos="10076"/>
+                <w:tab w:val="left" w:pos="10992"/>
+                <w:tab w:val="left" w:pos="11908"/>
+                <w:tab w:val="left" w:pos="12824"/>
+                <w:tab w:val="left" w:pos="13740"/>
+                <w:tab w:val="left" w:pos="14656"/>
+              </w:tabs>
+              <w:rPr>
+                <w:rFonts w:ascii="Courier New" w:hAnsi="Courier New" w:cs="Courier New"/>
+                <w:color w:val="000000"/>
+                <w:sz w:val="20"/>
+                <w:szCs w:val="20"/>
+              </w:rPr>
+            </w:pPr>
+            <w:r>
+              <w:rPr>
+                <w:rFonts w:ascii="Courier New" w:hAnsi="Courier New" w:cs="Courier New"/>
+                <w:b/>
+                <w:bCs/>
+                <w:color w:val="800080"/>
+                <w:sz w:val="20"/>
+                <w:szCs w:val="20"/>
+              </w:rPr>
+              <w:t>end</w:t>
+            </w:r>
+            <w:r>
+              <w:rPr>
+                <w:rFonts w:ascii="Courier New" w:hAnsi="Courier New" w:cs="Courier New"/>
+                <w:color w:val="000000"/>
+                <w:sz w:val="20"/>
+                <w:szCs w:val="20"/>
+              </w:rPr>
+              <w:t>;</w:t>
+            </w:r>
+          </w:p>
+        </w:tc>
+      </w:tr>
+    </w:tbl>
+    <w:p>
+      <w:pPr>
+        <w:rPr>
+          <w:rFonts w:eastAsiaTheme="minorHAnsi"/>
+        </w:rPr>
+      </w:pPr>
+    </w:p>
+    <w:p>
+      <w:pPr>
+        <w:pStyle w:val="Nagwek3"/>
+        <w:rPr>
+          <w:rFonts w:ascii="Times New Roman" w:eastAsiaTheme="minorHAnsi" w:hAnsi="Times New Roman" w:cs="Times New Roman"/>
+        </w:rPr>
+      </w:pPr>
+      <w:bookmarkStart w:id="9" w:name="_Toc132574106"/>
+      <w:r>
+        <w:rPr>
+          <w:rFonts w:ascii="Times New Roman" w:eastAsiaTheme="minorHAnsi" w:hAnsi="Times New Roman" w:cs="Times New Roman"/>
+        </w:rPr>
+        <w:t>Rozwiązywanie problemów</w:t>
+      </w:r>
+      <w:bookmarkEnd w:id="9"/>
+    </w:p>
+    <w:p>
+      <w:pPr>
+        <w:rPr>
+          <w:rFonts w:eastAsiaTheme="minorHAnsi"/>
+        </w:rPr>
+      </w:pPr>
+      <w:r>
+        <w:rPr>
+          <w:rFonts w:eastAsiaTheme="minorHAnsi"/>
+        </w:rPr>
+        <w:t>Aby uruchomić porów</w:t>
+      </w:r>
+      <w:r>
+        <w:rPr>
+          <w:rFonts w:eastAsiaTheme="minorHAnsi"/>
+        </w:rPr>
+        <w:t>n</w:t>
+      </w:r>
+      <w:r>
+        <w:rPr>
+          <w:rFonts w:eastAsiaTheme="minorHAnsi"/>
+        </w:rPr>
+        <w:t>anie ręcznie (w celach diagnostycznych) wykonaj polecenie</w:t>
+      </w:r>
+    </w:p>
+    <w:p>
+      <w:pPr>
+        <w:rPr>
+          <w:rFonts w:eastAsiaTheme="minorHAnsi"/>
+        </w:rPr>
+      </w:pPr>
+    </w:p>
+    <w:tbl>
+      <w:tblPr>
+        <w:tblStyle w:val="Tabela-Siatka"/>
+        <w:tblW w:w="0" w:type="auto"/>
+        <w:tblLook w:val="04A0" w:firstRow="1" w:lastRow="0" w:firstColumn="1" w:lastColumn="0" w:noHBand="0" w:noVBand="1"/>
+      </w:tblPr>
+      <w:tblGrid>
+        <w:gridCol w:w="9920"/>
+      </w:tblGrid>
+      <w:tr>
+        <w:tc>
+          <w:tcPr>
+            <w:tcW w:w="9920" w:type="dxa"/>
+          </w:tcPr>
+          <w:p>
+            <w:pPr>
+              <w:tabs>
+                <w:tab w:val="left" w:pos="916"/>
+                <w:tab w:val="left" w:pos="1832"/>
+                <w:tab w:val="left" w:pos="2748"/>
+                <w:tab w:val="left" w:pos="3664"/>
+                <w:tab w:val="left" w:pos="4580"/>
+                <w:tab w:val="left" w:pos="5496"/>
+                <w:tab w:val="left" w:pos="6412"/>
+                <w:tab w:val="left" w:pos="7328"/>
+                <w:tab w:val="left" w:pos="8244"/>
+                <w:tab w:val="left" w:pos="9160"/>
+                <w:tab w:val="left" w:pos="10076"/>
+                <w:tab w:val="left" w:pos="10992"/>
+                <w:tab w:val="left" w:pos="11908"/>
+                <w:tab w:val="left" w:pos="12824"/>
+                <w:tab w:val="left" w:pos="13740"/>
+                <w:tab w:val="left" w:pos="14656"/>
+              </w:tabs>
+              <w:rPr>
                 <w:i/>
                 <w:iCs/>
                 <w:color w:val="008000"/>
@@ -5432,14 +6396,14 @@
           <w:rFonts w:ascii="Times New Roman" w:eastAsiaTheme="minorHAnsi" w:hAnsi="Times New Roman" w:cs="Times New Roman"/>
         </w:rPr>
       </w:pPr>
-      <w:bookmarkStart w:id="7" w:name="_Toc127215641"/>
+      <w:bookmarkStart w:id="10" w:name="_Toc132574107"/>
       <w:r>
         <w:rPr>
           <w:rFonts w:ascii="Times New Roman" w:eastAsiaTheme="minorHAnsi" w:hAnsi="Times New Roman" w:cs="Times New Roman"/>
         </w:rPr>
         <w:t>Wysyłka email</w:t>
       </w:r>
-      <w:bookmarkEnd w:id="7"/>
+      <w:bookmarkEnd w:id="10"/>
     </w:p>
     <w:p>
       <w:pPr>
@@ -5535,9 +6499,8 @@
           <w:szCs w:val="22"/>
           <w:lang w:eastAsia="en-US"/>
         </w:rPr>
-        <w:t xml:space="preserve">Aby zainstalować program należy zainstalować </w:t>
-      </w:r>
-      <w:proofErr w:type="spellStart"/>
+        <w:t>Aby zainstalować program należy</w:t>
+      </w:r>
       <w:r>
         <w:rPr>
           <w:rFonts w:eastAsiaTheme="minorHAnsi"/>
@@ -5545,9 +6508,8 @@
           <w:szCs w:val="22"/>
           <w:lang w:eastAsia="en-US"/>
         </w:rPr>
-        <w:t>środowiski</w:t>
-      </w:r>
-      <w:proofErr w:type="spellEnd"/>
+        <w:t>:</w:t>
+      </w:r>
       <w:r>
         <w:rPr>
           <w:rFonts w:eastAsiaTheme="minorHAnsi"/>
@@ -5555,19 +6517,188 @@
           <w:szCs w:val="22"/>
           <w:lang w:eastAsia="en-US"/>
         </w:rPr>
-        <w:t xml:space="preserve"> PHP (XAMPP), doinstalować bibliotekę PHPMAILER, oraz dodać w </w:t>
+        <w:t xml:space="preserve"> </w:t>
+      </w:r>
+    </w:p>
+    <w:p>
+      <w:pPr>
+        <w:pStyle w:val="Akapitzlist"/>
+        <w:numPr>
+          <w:ilvl w:val="0"/>
+          <w:numId w:val="25"/>
+        </w:numPr>
+      </w:pPr>
+      <w:r>
+        <w:t>Z</w:t>
+      </w:r>
+      <w:r>
+        <w:t>ainstalować środowisk</w:t>
+      </w:r>
+      <w:r>
+        <w:t>o PHP (XAMPP)</w:t>
+      </w:r>
+    </w:p>
+    <w:p>
+      <w:pPr>
+        <w:pStyle w:val="Akapitzlist"/>
+        <w:numPr>
+          <w:ilvl w:val="0"/>
+          <w:numId w:val="24"/>
+        </w:numPr>
+      </w:pPr>
+      <w:r>
+        <w:t>D</w:t>
+      </w:r>
+      <w:r>
+        <w:t>oin</w:t>
+      </w:r>
+      <w:r>
+        <w:t>stalować bibliotekę PHPMAILER</w:t>
+      </w:r>
+    </w:p>
+    <w:p>
+      <w:pPr>
+        <w:pStyle w:val="Akapitzlist"/>
+        <w:numPr>
+          <w:ilvl w:val="0"/>
+          <w:numId w:val="24"/>
+        </w:numPr>
+      </w:pPr>
+      <w:r>
+        <w:t>Skonfigurować połączenie z Oracle</w:t>
+      </w:r>
+      <w:r>
+        <w:t xml:space="preserve"> (php.ini)</w:t>
+      </w:r>
+    </w:p>
+    <w:p>
+      <w:pPr>
+        <w:pStyle w:val="Akapitzlist"/>
+        <w:numPr>
+          <w:ilvl w:val="1"/>
+          <w:numId w:val="24"/>
+        </w:numPr>
+      </w:pPr>
+      <w:r>
+        <w:lastRenderedPageBreak/>
+        <w:t xml:space="preserve">Więcej na ten temat napisano w pliku: </w:t>
+      </w:r>
+      <w:r>
+        <w:rPr>
+          <w:i/>
+        </w:rPr>
+        <w:t>\GitHub\</w:t>
       </w:r>
       <w:proofErr w:type="spellStart"/>
       <w:r>
+        <w:rPr>
+          <w:i/>
+        </w:rPr>
+        <w:t>MyKnowledge</w:t>
+      </w:r>
+      <w:proofErr w:type="spellEnd"/>
+      <w:r>
+        <w:rPr>
+          <w:i/>
+        </w:rPr>
+        <w:t>\</w:t>
+      </w:r>
+      <w:proofErr w:type="spellStart"/>
+      <w:r>
+        <w:rPr>
+          <w:i/>
+        </w:rPr>
+        <w:t>files</w:t>
+      </w:r>
+      <w:proofErr w:type="spellEnd"/>
+      <w:r>
+        <w:rPr>
+          <w:i/>
+        </w:rPr>
+        <w:t xml:space="preserve">\PHP\How to </w:t>
+      </w:r>
+      <w:proofErr w:type="spellStart"/>
+      <w:r>
+        <w:rPr>
+          <w:i/>
+        </w:rPr>
+        <w:t>install</w:t>
+      </w:r>
+      <w:proofErr w:type="spellEnd"/>
+      <w:r>
+        <w:rPr>
+          <w:i/>
+        </w:rPr>
+        <w:t xml:space="preserve"> XAMPP and Oracle.docx</w:t>
+      </w:r>
+    </w:p>
+    <w:p>
+      <w:pPr>
+        <w:pStyle w:val="Akapitzlist"/>
+        <w:numPr>
+          <w:ilvl w:val="0"/>
+          <w:numId w:val="24"/>
+        </w:numPr>
+      </w:pPr>
+      <w:r>
+        <w:t>Skonfigurować połączenie do serwera Oracle o</w:t>
+      </w:r>
+      <w:r>
+        <w:t>raz</w:t>
+      </w:r>
+      <w:r>
+        <w:t xml:space="preserve"> email w pliku </w:t>
+      </w:r>
+      <w:proofErr w:type="spellStart"/>
+      <w:r>
+        <w:t>connection.php</w:t>
+      </w:r>
+      <w:proofErr w:type="spellEnd"/>
+    </w:p>
+    <w:p>
+      <w:pPr>
+        <w:pStyle w:val="Akapitzlist"/>
+        <w:numPr>
+          <w:ilvl w:val="0"/>
+          <w:numId w:val="24"/>
+        </w:numPr>
+      </w:pPr>
+      <w:r>
+        <w:t xml:space="preserve">oraz dodać w </w:t>
+      </w:r>
+      <w:proofErr w:type="spellStart"/>
+      <w:r>
+        <w:t>Task</w:t>
+      </w:r>
+      <w:proofErr w:type="spellEnd"/>
+      <w:r>
+        <w:t xml:space="preserve"> </w:t>
+      </w:r>
+      <w:proofErr w:type="spellStart"/>
+      <w:r>
+        <w:t>Scheduler</w:t>
+      </w:r>
+      <w:proofErr w:type="spellEnd"/>
+      <w:r>
+        <w:t xml:space="preserve"> zadanie cyklicznego uruchamiania programu. </w:t>
+      </w:r>
+    </w:p>
+    <w:p>
+      <w:pPr>
+        <w:rPr>
+          <w:rFonts w:eastAsiaTheme="minorHAnsi"/>
+        </w:rPr>
+      </w:pPr>
+    </w:p>
+    <w:p>
+      <w:pPr>
         <w:rPr>
           <w:rFonts w:eastAsiaTheme="minorHAnsi"/>
           <w:sz w:val="22"/>
           <w:szCs w:val="22"/>
           <w:lang w:eastAsia="en-US"/>
         </w:rPr>
-        <w:t>Task</w:t>
-      </w:r>
-      <w:proofErr w:type="spellEnd"/>
+      </w:pPr>
       <w:r>
         <w:rPr>
           <w:rFonts w:eastAsiaTheme="minorHAnsi"/>
@@ -5575,7 +6706,7 @@
           <w:szCs w:val="22"/>
           <w:lang w:eastAsia="en-US"/>
         </w:rPr>
-        <w:t xml:space="preserve"> </w:t>
+        <w:t xml:space="preserve">Poniższy ekran pokazuje jak wyłączyć wysyłkę </w:t>
       </w:r>
       <w:proofErr w:type="spellStart"/>
       <w:r>
@@ -5585,7 +6716,7 @@
           <w:szCs w:val="22"/>
           <w:lang w:eastAsia="en-US"/>
         </w:rPr>
-        <w:t>Scheduler</w:t>
+        <w:t>emaili</w:t>
       </w:r>
       <w:proofErr w:type="spellEnd"/>
       <w:r>
@@ -5595,25 +6726,17 @@
           <w:szCs w:val="22"/>
           <w:lang w:eastAsia="en-US"/>
         </w:rPr>
-        <w:t xml:space="preserve"> zadanie cyklicznego uruchamiania programu. </w:t>
-      </w:r>
-    </w:p>
-    <w:p>
-      <w:pPr>
-        <w:rPr>
-          <w:rFonts w:eastAsiaTheme="minorHAnsi"/>
-        </w:rPr>
-      </w:pPr>
-    </w:p>
-    <w:p>
-      <w:pPr>
+        <w:t xml:space="preserve"> – strzałka 1. Wysyłkę wyłączamy podczas testowania rozwiązania. Strzałka 2 pokazuje przykładową </w:t>
+      </w:r>
+      <w:r>
         <w:rPr>
           <w:rFonts w:eastAsiaTheme="minorHAnsi"/>
           <w:sz w:val="22"/>
           <w:szCs w:val="22"/>
           <w:lang w:eastAsia="en-US"/>
         </w:rPr>
-      </w:pPr>
+        <w:t>regułę</w:t>
+      </w:r>
       <w:r>
         <w:rPr>
           <w:rFonts w:eastAsiaTheme="minorHAnsi"/>
@@ -5621,9 +6744,8 @@
           <w:szCs w:val="22"/>
           <w:lang w:eastAsia="en-US"/>
         </w:rPr>
-        <w:t xml:space="preserve">Poniższy ekran pokazuje jak wyłączyć wysyłkę </w:t>
-      </w:r>
-      <w:proofErr w:type="spellStart"/>
+        <w:t>, która blokuje email jeżeli nie zawiera on słowa fizyka. Strzałka 3 pokazuję w jaki sposób dodajemy osobę „Do wiadomości”</w:t>
+      </w:r>
       <w:r>
         <w:rPr>
           <w:rFonts w:eastAsiaTheme="minorHAnsi"/>
@@ -5631,9 +6753,8 @@
           <w:szCs w:val="22"/>
           <w:lang w:eastAsia="en-US"/>
         </w:rPr>
-        <w:t>emaili</w:t>
-      </w:r>
-      <w:proofErr w:type="spellEnd"/>
+        <w:t xml:space="preserve"> (planistę lub kilku planistów z danego wydziału, którzy planują wspólnie)</w:t>
+      </w:r>
       <w:r>
         <w:rPr>
           <w:rFonts w:eastAsiaTheme="minorHAnsi"/>
@@ -5641,27 +6762,7 @@
           <w:szCs w:val="22"/>
           <w:lang w:eastAsia="en-US"/>
         </w:rPr>
-        <w:t xml:space="preserve"> – strzałka 1. Wysyłkę wyłączamy podczas testowania rozwiązania. Strzałka 2 pokazuje przykładową </w:t>
-      </w:r>
-      <w:proofErr w:type="spellStart"/>
-      <w:r>
-        <w:rPr>
-          <w:rFonts w:eastAsiaTheme="minorHAnsi"/>
-          <w:sz w:val="22"/>
-          <w:szCs w:val="22"/>
-          <w:lang w:eastAsia="en-US"/>
-        </w:rPr>
-        <w:t>rulę</w:t>
-      </w:r>
-      <w:proofErr w:type="spellEnd"/>
-      <w:r>
-        <w:rPr>
-          <w:rFonts w:eastAsiaTheme="minorHAnsi"/>
-          <w:sz w:val="22"/>
-          <w:szCs w:val="22"/>
-          <w:lang w:eastAsia="en-US"/>
-        </w:rPr>
-        <w:t xml:space="preserve">, która blokuje email jeżeli nie zawiera on słowa fizyka. Strzałka 3 pokazuję w jaki sposób dodajemy osobę „Do wiadomości”. </w:t>
+        <w:t xml:space="preserve">. </w:t>
       </w:r>
     </w:p>
     <w:p>
@@ -6051,7 +7152,6 @@
         <w:rPr>
           <w:rFonts w:ascii="Times New Roman" w:hAnsi="Times New Roman" w:cs="Times New Roman"/>
         </w:rPr>
-        <w:lastRenderedPageBreak/>
         <w:t>Czy email został dostarczony do skrzynki pocztowej wykładowcy / komunikat o błędzie</w:t>
       </w:r>
     </w:p>
@@ -6062,14 +7162,16 @@
           <w:rFonts w:ascii="Times New Roman" w:eastAsiaTheme="minorHAnsi" w:hAnsi="Times New Roman" w:cs="Times New Roman"/>
         </w:rPr>
       </w:pPr>
-      <w:bookmarkStart w:id="8" w:name="_Toc127215642"/>
+      <w:bookmarkStart w:id="11" w:name="_Toc132574108"/>
+      <w:bookmarkStart w:id="12" w:name="_GoBack"/>
+      <w:bookmarkEnd w:id="12"/>
       <w:r>
         <w:rPr>
           <w:rFonts w:ascii="Times New Roman" w:eastAsiaTheme="minorHAnsi" w:hAnsi="Times New Roman" w:cs="Times New Roman"/>
         </w:rPr>
         <w:t>Inne uwagi</w:t>
       </w:r>
-      <w:bookmarkEnd w:id="8"/>
+      <w:bookmarkEnd w:id="11"/>
     </w:p>
     <w:p>
       <w:pPr>
@@ -6086,7 +7188,19 @@
         <w:rPr>
           <w:rFonts w:ascii="Times New Roman" w:hAnsi="Times New Roman" w:cs="Times New Roman"/>
         </w:rPr>
-        <w:t xml:space="preserve">Program przechowuje również zmiany historyczne (ostatnich 7 porównań), które jednak nie są pokazywane na raporcie. Proszę o informację, czy chcemy również dostęp do </w:t>
+        <w:t xml:space="preserve">Program przechowuje również zmiany historyczne (ostatnich 7 porównań), które jednak nie są pokazywane na raporcie. </w:t>
+      </w:r>
+      <w:r>
+        <w:rPr>
+          <w:rFonts w:ascii="Times New Roman" w:hAnsi="Times New Roman" w:cs="Times New Roman"/>
+        </w:rPr>
+        <w:t>W związku z tym mamy</w:t>
+      </w:r>
+      <w:r>
+        <w:rPr>
+          <w:rFonts w:ascii="Times New Roman" w:hAnsi="Times New Roman" w:cs="Times New Roman"/>
+        </w:rPr>
+        <w:t xml:space="preserve"> dostęp do </w:t>
       </w:r>
       <w:r>
         <w:rPr>
@@ -6163,7 +7277,7 @@
           <w:rPr>
             <w:noProof/>
           </w:rPr>
-          <w:t>1</w:t>
+          <w:t>5</w:t>
         </w:r>
         <w:r>
           <w:fldChar w:fldCharType="end"/>
@@ -6292,8 +7406,8 @@
         </wp:anchor>
       </w:drawing>
     </w:r>
-    <w:bookmarkStart w:id="9" w:name="OLE_LINK1"/>
-    <w:bookmarkStart w:id="10" w:name="OLE_LINK2"/>
+    <w:bookmarkStart w:id="13" w:name="OLE_LINK1"/>
+    <w:bookmarkStart w:id="14" w:name="OLE_LINK2"/>
     <w:r>
       <w:rPr>
         <w:rFonts w:ascii="Tempus Sans ITC" w:hAnsi="Tempus Sans ITC"/>
@@ -6413,8 +7527,8 @@
       </w:rPr>
       <w:t>g</w:t>
     </w:r>
-    <w:bookmarkEnd w:id="9"/>
-    <w:bookmarkEnd w:id="10"/>
+    <w:bookmarkEnd w:id="13"/>
+    <w:bookmarkEnd w:id="14"/>
   </w:p>
   <w:p>
     <w:pPr>
@@ -6438,6 +7552,119 @@
 <file path=word/numbering.xml><?xml version="1.0" encoding="utf-8"?>
 <w:numbering xmlns:wpc="http://schemas.microsoft.com/office/word/2010/wordprocessingCanvas" xmlns:mc="http://schemas.openxmlformats.org/markup-compatibility/2006" xmlns:o="urn:schemas-microsoft-com:office:office" xmlns:r="http://schemas.openxmlformats.org/officeDocument/2006/relationships" xmlns:m="http://schemas.openxmlformats.org/officeDocument/2006/math" xmlns:v="urn:schemas-microsoft-com:vml" xmlns:wp14="http://schemas.microsoft.com/office/word/2010/wordprocessingDrawing" xmlns:wp="http://schemas.openxmlformats.org/drawingml/2006/wordprocessingDrawing" xmlns:w10="urn:schemas-microsoft-com:office:word" xmlns:w="http://schemas.openxmlformats.org/wordprocessingml/2006/main" xmlns:w14="http://schemas.microsoft.com/office/word/2010/wordml" xmlns:wpg="http://schemas.microsoft.com/office/word/2010/wordprocessingGroup" xmlns:wpi="http://schemas.microsoft.com/office/word/2010/wordprocessingInk" xmlns:wne="http://schemas.microsoft.com/office/word/2006/wordml" xmlns:wps="http://schemas.microsoft.com/office/word/2010/wordprocessingShape" mc:Ignorable="w14 wp14">
   <w:abstractNum w:abstractNumId="0">
+    <w:nsid w:val="001A1896"/>
+    <w:multiLevelType w:val="hybridMultilevel"/>
+    <w:tmpl w:val="EF4CCD02"/>
+    <w:lvl w:ilvl="0" w:tplc="04150001">
+      <w:start w:val="1"/>
+      <w:numFmt w:val="bullet"/>
+      <w:lvlText w:val=""/>
+      <w:lvlJc w:val="left"/>
+      <w:pPr>
+        <w:ind w:left="720" w:hanging="360"/>
+      </w:pPr>
+      <w:rPr>
+        <w:rFonts w:ascii="Symbol" w:hAnsi="Symbol" w:hint="default"/>
+      </w:rPr>
+    </w:lvl>
+    <w:lvl w:ilvl="1" w:tplc="04150003" w:tentative="1">
+      <w:start w:val="1"/>
+      <w:numFmt w:val="bullet"/>
+      <w:lvlText w:val="o"/>
+      <w:lvlJc w:val="left"/>
+      <w:pPr>
+        <w:ind w:left="1440" w:hanging="360"/>
+      </w:pPr>
+      <w:rPr>
+        <w:rFonts w:ascii="Courier New" w:hAnsi="Courier New" w:cs="Courier New" w:hint="default"/>
+      </w:rPr>
+    </w:lvl>
+    <w:lvl w:ilvl="2" w:tplc="04150005" w:tentative="1">
+      <w:start w:val="1"/>
+      <w:numFmt w:val="bullet"/>
+      <w:lvlText w:val=""/>
+      <w:lvlJc w:val="left"/>
+      <w:pPr>
+        <w:ind w:left="2160" w:hanging="360"/>
+      </w:pPr>
+      <w:rPr>
+        <w:rFonts w:ascii="Wingdings" w:hAnsi="Wingdings" w:hint="default"/>
+      </w:rPr>
+    </w:lvl>
+    <w:lvl w:ilvl="3" w:tplc="04150001" w:tentative="1">
+      <w:start w:val="1"/>
+      <w:numFmt w:val="bullet"/>
+      <w:lvlText w:val=""/>
+      <w:lvlJc w:val="left"/>
+      <w:pPr>
+        <w:ind w:left="2880" w:hanging="360"/>
+      </w:pPr>
+      <w:rPr>
+        <w:rFonts w:ascii="Symbol" w:hAnsi="Symbol" w:hint="default"/>
+      </w:rPr>
+    </w:lvl>
+    <w:lvl w:ilvl="4" w:tplc="04150003" w:tentative="1">
+      <w:start w:val="1"/>
+      <w:numFmt w:val="bullet"/>
+      <w:lvlText w:val="o"/>
+      <w:lvlJc w:val="left"/>
+      <w:pPr>
+        <w:ind w:left="3600" w:hanging="360"/>
+      </w:pPr>
+      <w:rPr>
+        <w:rFonts w:ascii="Courier New" w:hAnsi="Courier New" w:cs="Courier New" w:hint="default"/>
+      </w:rPr>
+    </w:lvl>
+    <w:lvl w:ilvl="5" w:tplc="04150005" w:tentative="1">
+      <w:start w:val="1"/>
+      <w:numFmt w:val="bullet"/>
+      <w:lvlText w:val=""/>
+      <w:lvlJc w:val="left"/>
+      <w:pPr>
+        <w:ind w:left="4320" w:hanging="360"/>
+      </w:pPr>
+      <w:rPr>
+        <w:rFonts w:ascii="Wingdings" w:hAnsi="Wingdings" w:hint="default"/>
+      </w:rPr>
+    </w:lvl>
+    <w:lvl w:ilvl="6" w:tplc="04150001" w:tentative="1">
+      <w:start w:val="1"/>
+      <w:numFmt w:val="bullet"/>
+      <w:lvlText w:val=""/>
+      <w:lvlJc w:val="left"/>
+      <w:pPr>
+        <w:ind w:left="5040" w:hanging="360"/>
+      </w:pPr>
+      <w:rPr>
+        <w:rFonts w:ascii="Symbol" w:hAnsi="Symbol" w:hint="default"/>
+      </w:rPr>
+    </w:lvl>
+    <w:lvl w:ilvl="7" w:tplc="04150003" w:tentative="1">
+      <w:start w:val="1"/>
+      <w:numFmt w:val="bullet"/>
+      <w:lvlText w:val="o"/>
+      <w:lvlJc w:val="left"/>
+      <w:pPr>
+        <w:ind w:left="5760" w:hanging="360"/>
+      </w:pPr>
+      <w:rPr>
+        <w:rFonts w:ascii="Courier New" w:hAnsi="Courier New" w:cs="Courier New" w:hint="default"/>
+      </w:rPr>
+    </w:lvl>
+    <w:lvl w:ilvl="8" w:tplc="04150005" w:tentative="1">
+      <w:start w:val="1"/>
+      <w:numFmt w:val="bullet"/>
+      <w:lvlText w:val=""/>
+      <w:lvlJc w:val="left"/>
+      <w:pPr>
+        <w:ind w:left="6480" w:hanging="360"/>
+      </w:pPr>
+      <w:rPr>
+        <w:rFonts w:ascii="Wingdings" w:hAnsi="Wingdings" w:hint="default"/>
+      </w:rPr>
+    </w:lvl>
+  </w:abstractNum>
+  <w:abstractNum w:abstractNumId="1">
     <w:nsid w:val="01460E19"/>
     <w:multiLevelType w:val="hybridMultilevel"/>
     <w:tmpl w:val="EE7A59BC"/>
@@ -6550,7 +7777,7 @@
       </w:rPr>
     </w:lvl>
   </w:abstractNum>
-  <w:abstractNum w:abstractNumId="1">
+  <w:abstractNum w:abstractNumId="2">
     <w:nsid w:val="1AD33B8D"/>
     <w:multiLevelType w:val="hybridMultilevel"/>
     <w:tmpl w:val="CDE0938A"/>
@@ -6663,7 +7890,7 @@
       </w:rPr>
     </w:lvl>
   </w:abstractNum>
-  <w:abstractNum w:abstractNumId="2">
+  <w:abstractNum w:abstractNumId="3">
     <w:nsid w:val="1C31487E"/>
     <w:multiLevelType w:val="hybridMultilevel"/>
     <w:tmpl w:val="A4FE3FDC"/>
@@ -6776,7 +8003,7 @@
       </w:rPr>
     </w:lvl>
   </w:abstractNum>
-  <w:abstractNum w:abstractNumId="3">
+  <w:abstractNum w:abstractNumId="4">
     <w:nsid w:val="214A3CCF"/>
     <w:multiLevelType w:val="hybridMultilevel"/>
     <w:tmpl w:val="2DAECF4A"/>
@@ -6889,7 +8116,7 @@
       </w:rPr>
     </w:lvl>
   </w:abstractNum>
-  <w:abstractNum w:abstractNumId="4">
+  <w:abstractNum w:abstractNumId="5">
     <w:nsid w:val="24DE2512"/>
     <w:multiLevelType w:val="hybridMultilevel"/>
     <w:tmpl w:val="F14A5820"/>
@@ -6978,7 +8205,7 @@
       </w:pPr>
     </w:lvl>
   </w:abstractNum>
-  <w:abstractNum w:abstractNumId="5">
+  <w:abstractNum w:abstractNumId="6">
     <w:nsid w:val="255C6948"/>
     <w:multiLevelType w:val="hybridMultilevel"/>
     <w:tmpl w:val="7248C888"/>
@@ -7091,7 +8318,120 @@
       </w:rPr>
     </w:lvl>
   </w:abstractNum>
-  <w:abstractNum w:abstractNumId="6">
+  <w:abstractNum w:abstractNumId="7">
+    <w:nsid w:val="257126C4"/>
+    <w:multiLevelType w:val="hybridMultilevel"/>
+    <w:tmpl w:val="EBC23824"/>
+    <w:lvl w:ilvl="0" w:tplc="04150001">
+      <w:start w:val="1"/>
+      <w:numFmt w:val="bullet"/>
+      <w:lvlText w:val=""/>
+      <w:lvlJc w:val="left"/>
+      <w:pPr>
+        <w:ind w:left="720" w:hanging="360"/>
+      </w:pPr>
+      <w:rPr>
+        <w:rFonts w:ascii="Symbol" w:hAnsi="Symbol" w:hint="default"/>
+      </w:rPr>
+    </w:lvl>
+    <w:lvl w:ilvl="1" w:tplc="04150003">
+      <w:start w:val="1"/>
+      <w:numFmt w:val="bullet"/>
+      <w:lvlText w:val="o"/>
+      <w:lvlJc w:val="left"/>
+      <w:pPr>
+        <w:ind w:left="1440" w:hanging="360"/>
+      </w:pPr>
+      <w:rPr>
+        <w:rFonts w:ascii="Courier New" w:hAnsi="Courier New" w:cs="Courier New" w:hint="default"/>
+      </w:rPr>
+    </w:lvl>
+    <w:lvl w:ilvl="2" w:tplc="04150005" w:tentative="1">
+      <w:start w:val="1"/>
+      <w:numFmt w:val="bullet"/>
+      <w:lvlText w:val=""/>
+      <w:lvlJc w:val="left"/>
+      <w:pPr>
+        <w:ind w:left="2160" w:hanging="360"/>
+      </w:pPr>
+      <w:rPr>
+        <w:rFonts w:ascii="Wingdings" w:hAnsi="Wingdings" w:hint="default"/>
+      </w:rPr>
+    </w:lvl>
+    <w:lvl w:ilvl="3" w:tplc="04150001" w:tentative="1">
+      <w:start w:val="1"/>
+      <w:numFmt w:val="bullet"/>
+      <w:lvlText w:val=""/>
+      <w:lvlJc w:val="left"/>
+      <w:pPr>
+        <w:ind w:left="2880" w:hanging="360"/>
+      </w:pPr>
+      <w:rPr>
+        <w:rFonts w:ascii="Symbol" w:hAnsi="Symbol" w:hint="default"/>
+      </w:rPr>
+    </w:lvl>
+    <w:lvl w:ilvl="4" w:tplc="04150003" w:tentative="1">
+      <w:start w:val="1"/>
+      <w:numFmt w:val="bullet"/>
+      <w:lvlText w:val="o"/>
+      <w:lvlJc w:val="left"/>
+      <w:pPr>
+        <w:ind w:left="3600" w:hanging="360"/>
+      </w:pPr>
+      <w:rPr>
+        <w:rFonts w:ascii="Courier New" w:hAnsi="Courier New" w:cs="Courier New" w:hint="default"/>
+      </w:rPr>
+    </w:lvl>
+    <w:lvl w:ilvl="5" w:tplc="04150005" w:tentative="1">
+      <w:start w:val="1"/>
+      <w:numFmt w:val="bullet"/>
+      <w:lvlText w:val=""/>
+      <w:lvlJc w:val="left"/>
+      <w:pPr>
+        <w:ind w:left="4320" w:hanging="360"/>
+      </w:pPr>
+      <w:rPr>
+        <w:rFonts w:ascii="Wingdings" w:hAnsi="Wingdings" w:hint="default"/>
+      </w:rPr>
+    </w:lvl>
+    <w:lvl w:ilvl="6" w:tplc="04150001" w:tentative="1">
+      <w:start w:val="1"/>
+      <w:numFmt w:val="bullet"/>
+      <w:lvlText w:val=""/>
+      <w:lvlJc w:val="left"/>
+      <w:pPr>
+        <w:ind w:left="5040" w:hanging="360"/>
+      </w:pPr>
+      <w:rPr>
+        <w:rFonts w:ascii="Symbol" w:hAnsi="Symbol" w:hint="default"/>
+      </w:rPr>
+    </w:lvl>
+    <w:lvl w:ilvl="7" w:tplc="04150003" w:tentative="1">
+      <w:start w:val="1"/>
+      <w:numFmt w:val="bullet"/>
+      <w:lvlText w:val="o"/>
+      <w:lvlJc w:val="left"/>
+      <w:pPr>
+        <w:ind w:left="5760" w:hanging="360"/>
+      </w:pPr>
+      <w:rPr>
+        <w:rFonts w:ascii="Courier New" w:hAnsi="Courier New" w:cs="Courier New" w:hint="default"/>
+      </w:rPr>
+    </w:lvl>
+    <w:lvl w:ilvl="8" w:tplc="04150005" w:tentative="1">
+      <w:start w:val="1"/>
+      <w:numFmt w:val="bullet"/>
+      <w:lvlText w:val=""/>
+      <w:lvlJc w:val="left"/>
+      <w:pPr>
+        <w:ind w:left="6480" w:hanging="360"/>
+      </w:pPr>
+      <w:rPr>
+        <w:rFonts w:ascii="Wingdings" w:hAnsi="Wingdings" w:hint="default"/>
+      </w:rPr>
+    </w:lvl>
+  </w:abstractNum>
+  <w:abstractNum w:abstractNumId="8">
     <w:nsid w:val="31205DEA"/>
     <w:multiLevelType w:val="hybridMultilevel"/>
     <w:tmpl w:val="87B0E90A"/>
@@ -7180,7 +8520,7 @@
       </w:pPr>
     </w:lvl>
   </w:abstractNum>
-  <w:abstractNum w:abstractNumId="7">
+  <w:abstractNum w:abstractNumId="9">
     <w:nsid w:val="38153F85"/>
     <w:multiLevelType w:val="hybridMultilevel"/>
     <w:tmpl w:val="114E6198"/>
@@ -7293,7 +8633,7 @@
       </w:rPr>
     </w:lvl>
   </w:abstractNum>
-  <w:abstractNum w:abstractNumId="8">
+  <w:abstractNum w:abstractNumId="10">
     <w:nsid w:val="3D522E4D"/>
     <w:multiLevelType w:val="hybridMultilevel"/>
     <w:tmpl w:val="ED58DCE0"/>
@@ -7406,7 +8746,7 @@
       </w:rPr>
     </w:lvl>
   </w:abstractNum>
-  <w:abstractNum w:abstractNumId="9">
+  <w:abstractNum w:abstractNumId="11">
     <w:nsid w:val="42AF71A4"/>
     <w:multiLevelType w:val="hybridMultilevel"/>
     <w:tmpl w:val="181EBA86"/>
@@ -7495,7 +8835,7 @@
       </w:pPr>
     </w:lvl>
   </w:abstractNum>
-  <w:abstractNum w:abstractNumId="10">
+  <w:abstractNum w:abstractNumId="12">
     <w:nsid w:val="44C752F5"/>
     <w:multiLevelType w:val="hybridMultilevel"/>
     <w:tmpl w:val="6DD03722"/>
@@ -7608,7 +8948,7 @@
       </w:rPr>
     </w:lvl>
   </w:abstractNum>
-  <w:abstractNum w:abstractNumId="11">
+  <w:abstractNum w:abstractNumId="13">
     <w:nsid w:val="477527E1"/>
     <w:multiLevelType w:val="hybridMultilevel"/>
     <w:tmpl w:val="20363540"/>
@@ -7721,7 +9061,7 @@
       </w:rPr>
     </w:lvl>
   </w:abstractNum>
-  <w:abstractNum w:abstractNumId="12">
+  <w:abstractNum w:abstractNumId="14">
     <w:nsid w:val="47956832"/>
     <w:multiLevelType w:val="hybridMultilevel"/>
     <w:tmpl w:val="3DAEB4B2"/>
@@ -7834,7 +9174,7 @@
       </w:rPr>
     </w:lvl>
   </w:abstractNum>
-  <w:abstractNum w:abstractNumId="13">
+  <w:abstractNum w:abstractNumId="15">
     <w:nsid w:val="4CA93667"/>
     <w:multiLevelType w:val="multilevel"/>
     <w:tmpl w:val="7194DA98"/>
@@ -7947,7 +9287,7 @@
       </w:pPr>
     </w:lvl>
   </w:abstractNum>
-  <w:abstractNum w:abstractNumId="14">
+  <w:abstractNum w:abstractNumId="16">
     <w:nsid w:val="619F688F"/>
     <w:multiLevelType w:val="hybridMultilevel"/>
     <w:tmpl w:val="1AFE0844"/>
@@ -8036,7 +9376,7 @@
       </w:pPr>
     </w:lvl>
   </w:abstractNum>
-  <w:abstractNum w:abstractNumId="15">
+  <w:abstractNum w:abstractNumId="17">
     <w:nsid w:val="6245332D"/>
     <w:multiLevelType w:val="hybridMultilevel"/>
     <w:tmpl w:val="09485C42"/>
@@ -8149,7 +9489,7 @@
       </w:rPr>
     </w:lvl>
   </w:abstractNum>
-  <w:abstractNum w:abstractNumId="16">
+  <w:abstractNum w:abstractNumId="18">
     <w:nsid w:val="63811BB7"/>
     <w:multiLevelType w:val="hybridMultilevel"/>
     <w:tmpl w:val="E924B1EA"/>
@@ -8262,7 +9602,7 @@
       </w:rPr>
     </w:lvl>
   </w:abstractNum>
-  <w:abstractNum w:abstractNumId="17">
+  <w:abstractNum w:abstractNumId="19">
     <w:nsid w:val="64FF55D4"/>
     <w:multiLevelType w:val="hybridMultilevel"/>
     <w:tmpl w:val="DED8BFBC"/>
@@ -8375,7 +9715,7 @@
       </w:rPr>
     </w:lvl>
   </w:abstractNum>
-  <w:abstractNum w:abstractNumId="18">
+  <w:abstractNum w:abstractNumId="20">
     <w:nsid w:val="6DFB7CA2"/>
     <w:multiLevelType w:val="hybridMultilevel"/>
     <w:tmpl w:val="325EA4E2"/>
@@ -8488,7 +9828,7 @@
       </w:rPr>
     </w:lvl>
   </w:abstractNum>
-  <w:abstractNum w:abstractNumId="19">
+  <w:abstractNum w:abstractNumId="21">
     <w:nsid w:val="6E3543BF"/>
     <w:multiLevelType w:val="hybridMultilevel"/>
     <w:tmpl w:val="51F0ED1A"/>
@@ -8601,7 +9941,7 @@
       </w:rPr>
     </w:lvl>
   </w:abstractNum>
-  <w:abstractNum w:abstractNumId="20">
+  <w:abstractNum w:abstractNumId="22">
     <w:nsid w:val="6F7C48F1"/>
     <w:multiLevelType w:val="hybridMultilevel"/>
     <w:tmpl w:val="ACFCB154"/>
@@ -8690,7 +10030,7 @@
       </w:pPr>
     </w:lvl>
   </w:abstractNum>
-  <w:abstractNum w:abstractNumId="21">
+  <w:abstractNum w:abstractNumId="23">
     <w:nsid w:val="77B76C19"/>
     <w:multiLevelType w:val="hybridMultilevel"/>
     <w:tmpl w:val="AAB21438"/>
@@ -8803,7 +10143,7 @@
       </w:rPr>
     </w:lvl>
   </w:abstractNum>
-  <w:abstractNum w:abstractNumId="22">
+  <w:abstractNum w:abstractNumId="24">
     <w:nsid w:val="7E666EFC"/>
     <w:multiLevelType w:val="hybridMultilevel"/>
     <w:tmpl w:val="21CE1F54"/>
@@ -8917,73 +10257,79 @@
     </w:lvl>
   </w:abstractNum>
   <w:num w:numId="1">
+    <w:abstractNumId w:val="16"/>
+  </w:num>
+  <w:num w:numId="2">
+    <w:abstractNumId w:val="12"/>
+  </w:num>
+  <w:num w:numId="3">
+    <w:abstractNumId w:val="13"/>
+  </w:num>
+  <w:num w:numId="4">
+    <w:abstractNumId w:val="5"/>
+  </w:num>
+  <w:num w:numId="5">
+    <w:abstractNumId w:val="18"/>
+  </w:num>
+  <w:num w:numId="6">
+    <w:abstractNumId w:val="4"/>
+  </w:num>
+  <w:num w:numId="7">
+    <w:abstractNumId w:val="21"/>
+  </w:num>
+  <w:num w:numId="8">
+    <w:abstractNumId w:val="24"/>
+  </w:num>
+  <w:num w:numId="9">
+    <w:abstractNumId w:val="3"/>
+  </w:num>
+  <w:num w:numId="10">
+    <w:abstractNumId w:val="15"/>
+  </w:num>
+  <w:num w:numId="11">
+    <w:abstractNumId w:val="22"/>
+  </w:num>
+  <w:num w:numId="12">
+    <w:abstractNumId w:val="17"/>
+  </w:num>
+  <w:num w:numId="13">
+    <w:abstractNumId w:val="20"/>
+  </w:num>
+  <w:num w:numId="14">
+    <w:abstractNumId w:val="19"/>
+  </w:num>
+  <w:num w:numId="15">
+    <w:abstractNumId w:val="11"/>
+  </w:num>
+  <w:num w:numId="16">
+    <w:abstractNumId w:val="10"/>
+  </w:num>
+  <w:num w:numId="17">
+    <w:abstractNumId w:val="8"/>
+  </w:num>
+  <w:num w:numId="18">
+    <w:abstractNumId w:val="1"/>
+  </w:num>
+  <w:num w:numId="19">
+    <w:abstractNumId w:val="2"/>
+  </w:num>
+  <w:num w:numId="20">
     <w:abstractNumId w:val="14"/>
   </w:num>
-  <w:num w:numId="2">
-    <w:abstractNumId w:val="10"/>
+  <w:num w:numId="21">
+    <w:abstractNumId w:val="23"/>
   </w:num>
-  <w:num w:numId="3">
-    <w:abstractNumId w:val="11"/>
-  </w:num>
-  <w:num w:numId="4">
-    <w:abstractNumId w:val="4"/>
-  </w:num>
-  <w:num w:numId="5">
-    <w:abstractNumId w:val="16"/>
-  </w:num>
-  <w:num w:numId="6">
-    <w:abstractNumId w:val="3"/>
-  </w:num>
-  <w:num w:numId="7">
-    <w:abstractNumId w:val="19"/>
-  </w:num>
-  <w:num w:numId="8">
-    <w:abstractNumId w:val="22"/>
-  </w:num>
-  <w:num w:numId="9">
-    <w:abstractNumId w:val="2"/>
-  </w:num>
-  <w:num w:numId="10">
-    <w:abstractNumId w:val="13"/>
-  </w:num>
-  <w:num w:numId="11">
-    <w:abstractNumId w:val="20"/>
-  </w:num>
-  <w:num w:numId="12">
-    <w:abstractNumId w:val="15"/>
-  </w:num>
-  <w:num w:numId="13">
-    <w:abstractNumId w:val="18"/>
-  </w:num>
-  <w:num w:numId="14">
-    <w:abstractNumId w:val="17"/>
-  </w:num>
-  <w:num w:numId="15">
+  <w:num w:numId="22">
     <w:abstractNumId w:val="9"/>
   </w:num>
-  <w:num w:numId="16">
-    <w:abstractNumId w:val="8"/>
-  </w:num>
-  <w:num w:numId="17">
+  <w:num w:numId="23">
     <w:abstractNumId w:val="6"/>
   </w:num>
-  <w:num w:numId="18">
-    <w:abstractNumId w:val="0"/>
-  </w:num>
-  <w:num w:numId="19">
-    <w:abstractNumId w:val="1"/>
-  </w:num>
-  <w:num w:numId="20">
-    <w:abstractNumId w:val="12"/>
-  </w:num>
-  <w:num w:numId="21">
-    <w:abstractNumId w:val="21"/>
-  </w:num>
-  <w:num w:numId="22">
+  <w:num w:numId="24">
     <w:abstractNumId w:val="7"/>
   </w:num>
-  <w:num w:numId="23">
-    <w:abstractNumId w:val="5"/>
+  <w:num w:numId="25">
+    <w:abstractNumId w:val="0"/>
   </w:num>
   <w:numIdMacAtCleanup w:val="1"/>
 </w:numbering>
@@ -10939,7 +12285,7 @@
 </file>
 
 <file path=customXml/itemProps1.xml><?xml version="1.0" encoding="utf-8"?>
-<ds:datastoreItem xmlns:ds="http://schemas.openxmlformats.org/officeDocument/2006/customXml" ds:itemID="{848A77E9-2595-4A95-99C7-2B7064F7A6BA}">
+<ds:datastoreItem xmlns:ds="http://schemas.openxmlformats.org/officeDocument/2006/customXml" ds:itemID="{08EB6027-39E8-4999-A555-833AAD383D66}">
   <ds:schemaRefs>
     <ds:schemaRef ds:uri="http://schemas.openxmlformats.org/officeDocument/2006/bibliography"/>
   </ds:schemaRefs>

--- a/cd/doc/userGuide/Wersja edytowalna - DOCX/Powiadomienia_o_zmianach.docx
+++ b/cd/doc/userGuide/Wersja edytowalna - DOCX/Powiadomienia_o_zmianach.docx
@@ -53,7 +53,31 @@
         <w:rPr>
           <w:rFonts w:eastAsiaTheme="minorHAnsi"/>
         </w:rPr>
-        <w:t>2023.04.16 Maciej Szymczak</w:t>
+        <w:t>2023.</w:t>
+      </w:r>
+      <w:r>
+        <w:rPr>
+          <w:rFonts w:eastAsiaTheme="minorHAnsi"/>
+        </w:rPr>
+        <w:t>10</w:t>
+      </w:r>
+      <w:r>
+        <w:rPr>
+          <w:rFonts w:eastAsiaTheme="minorHAnsi"/>
+        </w:rPr>
+        <w:t>.</w:t>
+      </w:r>
+      <w:r>
+        <w:rPr>
+          <w:rFonts w:eastAsiaTheme="minorHAnsi"/>
+        </w:rPr>
+        <w:t>28</w:t>
+      </w:r>
+      <w:r>
+        <w:rPr>
+          <w:rFonts w:eastAsiaTheme="minorHAnsi"/>
+        </w:rPr>
+        <w:t xml:space="preserve"> Maciej Szymczak</w:t>
       </w:r>
     </w:p>
     <w:p>
@@ -780,7 +804,7 @@
             <w:noProof/>
             <w:webHidden/>
           </w:rPr>
-          <w:t>5</w:t>
+          <w:t>6</w:t>
         </w:r>
         <w:r>
           <w:rPr>
@@ -852,7 +876,7 @@
             <w:noProof/>
             <w:webHidden/>
           </w:rPr>
-          <w:t>5</w:t>
+          <w:t>6</w:t>
         </w:r>
         <w:r>
           <w:rPr>
@@ -924,7 +948,7 @@
             <w:noProof/>
             <w:webHidden/>
           </w:rPr>
-          <w:t>6</w:t>
+          <w:t>7</w:t>
         </w:r>
         <w:r>
           <w:rPr>
@@ -1030,14 +1054,12 @@
         </w:rPr>
         <w:t xml:space="preserve"> i mają na celu uniknięcie pomyłek w przypadku zajęć </w:t>
       </w:r>
-      <w:proofErr w:type="spellStart"/>
       <w:r>
         <w:rPr>
           <w:rFonts w:ascii="Times New Roman" w:hAnsi="Times New Roman" w:cs="Times New Roman"/>
         </w:rPr>
-        <w:t>przeplanowywanych</w:t>
-      </w:r>
-      <w:proofErr w:type="spellEnd"/>
+        <w:t>zmienianych</w:t>
+      </w:r>
       <w:r>
         <w:rPr>
           <w:rFonts w:ascii="Times New Roman" w:hAnsi="Times New Roman" w:cs="Times New Roman"/>
@@ -1203,7 +1225,19 @@
         <w:rPr>
           <w:rFonts w:eastAsiaTheme="minorHAnsi"/>
         </w:rPr>
-        <w:t>Powiadomienia wysyłane do wykładowców mogą być wysyłane także do wiadomości do planistów.</w:t>
+        <w:t>Powiadomienia wysyłane do wykładowców mogą być wysyłane także do wiadomości do planistów</w:t>
+      </w:r>
+      <w:r>
+        <w:rPr>
+          <w:rFonts w:eastAsiaTheme="minorHAnsi"/>
+        </w:rPr>
+        <w:t xml:space="preserve"> oraz do innych osób, np. osób zajmujących się rozliczaniem wykładowców pracujących w ramach omów zleceń</w:t>
+      </w:r>
+      <w:r>
+        <w:rPr>
+          <w:rFonts w:eastAsiaTheme="minorHAnsi"/>
+        </w:rPr>
+        <w:t>.</w:t>
       </w:r>
     </w:p>
     <w:p>
@@ -1267,7 +1301,13 @@
         <w:rPr>
           <w:rFonts w:eastAsiaTheme="minorHAnsi"/>
         </w:rPr>
-        <w:t xml:space="preserve">zmiany, dokonane przez planistę  w ciągu ostatniej doby, w opublikowanych na toczący się semestr rozkładach zajęć. </w:t>
+        <w:t>zmiany, dokonane przez planistę</w:t>
+      </w:r>
+      <w:r>
+        <w:rPr>
+          <w:rFonts w:eastAsiaTheme="minorHAnsi"/>
+        </w:rPr>
+        <w:t xml:space="preserve"> w ciągu ostatniej doby, w opublikowanych na toczący się semestr rozkładach zajęć. </w:t>
       </w:r>
       <w:r>
         <w:rPr>
@@ -2462,7 +2502,16 @@
                 <w:sz w:val="19"/>
                 <w:szCs w:val="27"/>
               </w:rPr>
-              <w:t xml:space="preserve"> por</w:t>
+              <w:t xml:space="preserve"> </w:t>
+            </w:r>
+            <w:r>
+              <w:rPr>
+                <w:color w:val="000000"/>
+                <w:sz w:val="19"/>
+                <w:szCs w:val="27"/>
+              </w:rPr>
+              <w:lastRenderedPageBreak/>
+              <w:t>por</w:t>
             </w:r>
           </w:p>
         </w:tc>
@@ -2492,6 +2541,7 @@
                 <w:sz w:val="19"/>
                 <w:szCs w:val="27"/>
               </w:rPr>
+              <w:lastRenderedPageBreak/>
               <w:t>BEKIER</w:t>
             </w:r>
           </w:p>
@@ -2552,7 +2602,16 @@
                 <w:sz w:val="19"/>
                 <w:szCs w:val="27"/>
               </w:rPr>
-              <w:t>2022-08-01</w:t>
+              <w:t>2022-</w:t>
+            </w:r>
+            <w:r>
+              <w:rPr>
+                <w:color w:val="000000"/>
+                <w:sz w:val="19"/>
+                <w:szCs w:val="27"/>
+              </w:rPr>
+              <w:lastRenderedPageBreak/>
+              <w:t>08-01</w:t>
             </w:r>
           </w:p>
         </w:tc>
@@ -2582,6 +2641,7 @@
                 <w:sz w:val="19"/>
                 <w:szCs w:val="27"/>
               </w:rPr>
+              <w:lastRenderedPageBreak/>
               <w:t>08:00</w:t>
             </w:r>
           </w:p>
@@ -2642,7 +2702,16 @@
                 <w:sz w:val="19"/>
                 <w:szCs w:val="27"/>
               </w:rPr>
-              <w:t>Działalność wychowawcza w wojsku</w:t>
+              <w:t xml:space="preserve">Działalność </w:t>
+            </w:r>
+            <w:r>
+              <w:rPr>
+                <w:color w:val="000000"/>
+                <w:sz w:val="19"/>
+                <w:szCs w:val="27"/>
+              </w:rPr>
+              <w:lastRenderedPageBreak/>
+              <w:t>wychowawcza w wojsku</w:t>
             </w:r>
           </w:p>
         </w:tc>
@@ -2672,6 +2741,7 @@
                 <w:sz w:val="19"/>
                 <w:szCs w:val="27"/>
               </w:rPr>
+              <w:lastRenderedPageBreak/>
               <w:t>wykład</w:t>
             </w:r>
           </w:p>
@@ -2702,7 +2772,16 @@
                 <w:sz w:val="19"/>
                 <w:szCs w:val="27"/>
               </w:rPr>
-              <w:t>D-ROCZNIK</w:t>
+              <w:t>D-</w:t>
+            </w:r>
+            <w:r>
+              <w:rPr>
+                <w:color w:val="000000"/>
+                <w:sz w:val="19"/>
+                <w:szCs w:val="27"/>
+              </w:rPr>
+              <w:lastRenderedPageBreak/>
+              <w:t>ROCZNIK</w:t>
             </w:r>
           </w:p>
         </w:tc>
@@ -2732,7 +2811,17 @@
                 <w:sz w:val="19"/>
                 <w:szCs w:val="27"/>
               </w:rPr>
-              <w:t>S155 GLOWNY</w:t>
+              <w:lastRenderedPageBreak/>
+              <w:t xml:space="preserve">S155 </w:t>
+            </w:r>
+            <w:r>
+              <w:rPr>
+                <w:color w:val="000000"/>
+                <w:sz w:val="19"/>
+                <w:szCs w:val="27"/>
+              </w:rPr>
+              <w:lastRenderedPageBreak/>
+              <w:t>GLOWNY</w:t>
             </w:r>
           </w:p>
         </w:tc>
@@ -2762,6 +2851,7 @@
                 <w:sz w:val="19"/>
                 <w:szCs w:val="27"/>
               </w:rPr>
+              <w:lastRenderedPageBreak/>
               <w:t>-</w:t>
             </w:r>
           </w:p>
@@ -2983,7 +3073,49 @@
         <w:rPr>
           <w:rFonts w:eastAsiaTheme="minorHAnsi"/>
         </w:rPr>
-        <w:t>Jeżeli chcesz, aby powiadomienia były wysyłane do wykładowców, zaznacz pole wyboru „Email o zmianach”</w:t>
+        <w:t>A</w:t>
+      </w:r>
+      <w:r>
+        <w:rPr>
+          <w:rFonts w:eastAsiaTheme="minorHAnsi"/>
+        </w:rPr>
+        <w:t xml:space="preserve">by </w:t>
+      </w:r>
+      <w:r>
+        <w:rPr>
+          <w:rFonts w:eastAsiaTheme="minorHAnsi"/>
+        </w:rPr>
+        <w:t xml:space="preserve">aktywować </w:t>
+      </w:r>
+      <w:r>
+        <w:rPr>
+          <w:rFonts w:eastAsiaTheme="minorHAnsi"/>
+        </w:rPr>
+        <w:t xml:space="preserve">powiadomienia </w:t>
+      </w:r>
+      <w:r>
+        <w:rPr>
+          <w:rFonts w:eastAsiaTheme="minorHAnsi"/>
+        </w:rPr>
+        <w:t>dla</w:t>
+      </w:r>
+      <w:r>
+        <w:rPr>
+          <w:rFonts w:eastAsiaTheme="minorHAnsi"/>
+        </w:rPr>
+        <w:t xml:space="preserve"> wykładowc</w:t>
+      </w:r>
+      <w:r>
+        <w:rPr>
+          <w:rFonts w:eastAsiaTheme="minorHAnsi"/>
+        </w:rPr>
+        <w:t>y</w:t>
+      </w:r>
+      <w:r>
+        <w:rPr>
+          <w:rFonts w:eastAsiaTheme="minorHAnsi"/>
+        </w:rPr>
+        <w:t>, zaznacz pole wyboru „Email o zmianach”</w:t>
       </w:r>
       <w:r>
         <w:rPr>
@@ -2995,25 +3127,93 @@
         <w:rPr>
           <w:rFonts w:eastAsiaTheme="minorHAnsi"/>
         </w:rPr>
-        <w:t>oraz wprowadź adresy email dla</w:t>
-      </w:r>
-      <w:r>
-        <w:rPr>
-          <w:rFonts w:eastAsiaTheme="minorHAnsi"/>
-        </w:rPr>
-        <w:t xml:space="preserve"> wykładowc</w:t>
-      </w:r>
-      <w:r>
-        <w:rPr>
-          <w:rFonts w:eastAsiaTheme="minorHAnsi"/>
-        </w:rPr>
-        <w:t>ów</w:t>
+        <w:t>oraz wprowadź adres</w:t>
+      </w:r>
+      <w:r>
+        <w:rPr>
+          <w:rFonts w:eastAsiaTheme="minorHAnsi"/>
+        </w:rPr>
+        <w:t xml:space="preserve"> email</w:t>
       </w:r>
       <w:r>
         <w:rPr>
           <w:rFonts w:eastAsiaTheme="minorHAnsi"/>
         </w:rPr>
         <w:t xml:space="preserve">. </w:t>
+      </w:r>
+    </w:p>
+    <w:p>
+      <w:pPr>
+        <w:rPr>
+          <w:rFonts w:eastAsiaTheme="minorHAnsi"/>
+        </w:rPr>
+      </w:pPr>
+    </w:p>
+    <w:p>
+      <w:r>
+        <w:t>P</w:t>
+      </w:r>
+      <w:r>
+        <w:t xml:space="preserve">owiadomienia email mogą być wysyłane </w:t>
+      </w:r>
+      <w:r>
+        <w:t xml:space="preserve">także </w:t>
+      </w:r>
+      <w:r>
+        <w:t xml:space="preserve">do </w:t>
+      </w:r>
+      <w:r>
+        <w:t xml:space="preserve">innych osób, np. do </w:t>
+      </w:r>
+      <w:r>
+        <w:rPr>
+          <w:rFonts w:eastAsiaTheme="minorHAnsi"/>
+        </w:rPr>
+        <w:t>osób zajmujących się rozliczaniem wykładowców pracujących w ramach omów zleceń</w:t>
+      </w:r>
+      <w:r>
+        <w:rPr>
+          <w:rFonts w:eastAsiaTheme="minorHAnsi"/>
+        </w:rPr>
+        <w:t>.</w:t>
+      </w:r>
+      <w:r>
+        <w:t xml:space="preserve"> </w:t>
+      </w:r>
+      <w:r>
+        <w:t>W tym celu adres email osoby zajmującej się rozlic</w:t>
+      </w:r>
+      <w:bookmarkStart w:id="6" w:name="_GoBack"/>
+      <w:bookmarkEnd w:id="6"/>
+      <w:r>
+        <w:t xml:space="preserve">zaniem </w:t>
+      </w:r>
+      <w:r>
+        <w:t>można</w:t>
+      </w:r>
+      <w:r>
+        <w:t xml:space="preserve"> dopisać do adresu email wykładowcy, rozdzielając adresy email przecinkiem, tak jak robimy to w programie Outlook</w:t>
+      </w:r>
+      <w:r>
+        <w:t xml:space="preserve"> </w:t>
+      </w:r>
+      <w:r>
+        <w:rPr>
+          <w:rFonts w:eastAsiaTheme="minorHAnsi"/>
+        </w:rPr>
+        <w:t>np. „maciej.szymczak@uczelnia.pl,UmowyZlecenia.monito</w:t>
+      </w:r>
+      <w:r>
+        <w:rPr>
+          <w:rFonts w:eastAsiaTheme="minorHAnsi"/>
+        </w:rPr>
+        <w:t>r</w:t>
+      </w:r>
+      <w:r>
+        <w:rPr>
+          <w:rFonts w:eastAsiaTheme="minorHAnsi"/>
+        </w:rPr>
+        <w:t>ing@uczelnia.pl”.</w:t>
       </w:r>
     </w:p>
     <w:p>
@@ -3078,14 +3278,14 @@
           <w:rFonts w:eastAsiaTheme="minorHAnsi"/>
         </w:rPr>
       </w:pPr>
-      <w:bookmarkStart w:id="6" w:name="_Toc132574103"/>
+      <w:bookmarkStart w:id="7" w:name="_Toc132574103"/>
       <w:r>
         <w:rPr>
           <w:rFonts w:eastAsiaTheme="minorHAnsi"/>
         </w:rPr>
         <w:t>Wykluczenie z powiadomień wybranych przedmiotów</w:t>
       </w:r>
-      <w:bookmarkEnd w:id="6"/>
+      <w:bookmarkEnd w:id="7"/>
     </w:p>
     <w:p>
       <w:pPr>
@@ -3163,6 +3363,7 @@
           <w:rFonts w:eastAsiaTheme="minorHAnsi"/>
           <w:noProof/>
         </w:rPr>
+        <w:lastRenderedPageBreak/>
         <w:drawing>
           <wp:inline distT="0" distB="0" distL="0" distR="0" wp14:anchorId="31489F6C" wp14:editId="77CB62AA">
             <wp:extent cx="5972810" cy="1502410"/>
@@ -3233,7 +3434,6 @@
                 <w:rFonts w:eastAsiaTheme="minorHAnsi"/>
                 <w:b/>
               </w:rPr>
-              <w:lastRenderedPageBreak/>
               <w:t>Chcę</w:t>
             </w:r>
             <w:r>
@@ -3586,6 +3786,7 @@
                 <w:rFonts w:eastAsiaTheme="minorHAnsi"/>
                 <w:noProof/>
               </w:rPr>
+              <w:lastRenderedPageBreak/>
               <w:drawing>
                 <wp:inline distT="0" distB="0" distL="0" distR="0" wp14:anchorId="27F34218" wp14:editId="1BB9FA68">
                   <wp:extent cx="5204670" cy="2725175"/>
@@ -3647,15 +3848,14 @@
           <w:rFonts w:ascii="Times New Roman" w:eastAsiaTheme="minorHAnsi" w:hAnsi="Times New Roman" w:cs="Times New Roman"/>
         </w:rPr>
       </w:pPr>
-      <w:bookmarkStart w:id="7" w:name="_Toc132574104"/>
+      <w:bookmarkStart w:id="8" w:name="_Toc132574104"/>
       <w:r>
         <w:rPr>
           <w:rFonts w:ascii="Times New Roman" w:eastAsiaTheme="minorHAnsi" w:hAnsi="Times New Roman" w:cs="Times New Roman"/>
         </w:rPr>
-        <w:lastRenderedPageBreak/>
         <w:t>Opis techniczny (Tylko dla informatyków)</w:t>
       </w:r>
-      <w:bookmarkEnd w:id="7"/>
+      <w:bookmarkEnd w:id="8"/>
     </w:p>
     <w:p>
       <w:pPr>
@@ -3664,7 +3864,7 @@
           <w:rFonts w:ascii="Times New Roman" w:eastAsiaTheme="minorHAnsi" w:hAnsi="Times New Roman" w:cs="Times New Roman"/>
         </w:rPr>
       </w:pPr>
-      <w:bookmarkStart w:id="8" w:name="_Toc132574105"/>
+      <w:bookmarkStart w:id="9" w:name="_Toc132574105"/>
       <w:r>
         <w:rPr>
           <w:rFonts w:ascii="Times New Roman" w:eastAsiaTheme="minorHAnsi" w:hAnsi="Times New Roman" w:cs="Times New Roman"/>
@@ -3683,7 +3883,7 @@
         </w:rPr>
         <w:t xml:space="preserve"> zmiany</w:t>
       </w:r>
-      <w:bookmarkEnd w:id="8"/>
+      <w:bookmarkEnd w:id="9"/>
       <w:r>
         <w:rPr>
           <w:rFonts w:ascii="Times New Roman" w:eastAsiaTheme="minorHAnsi" w:hAnsi="Times New Roman" w:cs="Times New Roman"/>
@@ -5066,10 +5266,7 @@
         <w:t>ostatniego uruchomienia raportu</w:t>
       </w:r>
       <w:r>
-        <w:t>. Powiadomienia email nie będą działały</w:t>
-      </w:r>
-      <w:r>
-        <w:t>.</w:t>
+        <w:t>. Powiadomienia email nie będą działały.</w:t>
       </w:r>
     </w:p>
     <w:p>
@@ -5745,14 +5942,15 @@
           <w:rFonts w:ascii="Times New Roman" w:eastAsiaTheme="minorHAnsi" w:hAnsi="Times New Roman" w:cs="Times New Roman"/>
         </w:rPr>
       </w:pPr>
-      <w:bookmarkStart w:id="9" w:name="_Toc132574106"/>
+      <w:bookmarkStart w:id="10" w:name="_Toc132574106"/>
       <w:r>
         <w:rPr>
           <w:rFonts w:ascii="Times New Roman" w:eastAsiaTheme="minorHAnsi" w:hAnsi="Times New Roman" w:cs="Times New Roman"/>
         </w:rPr>
+        <w:lastRenderedPageBreak/>
         <w:t>Rozwiązywanie problemów</w:t>
       </w:r>
-      <w:bookmarkEnd w:id="9"/>
+      <w:bookmarkEnd w:id="10"/>
     </w:p>
     <w:p>
       <w:pPr>
@@ -6396,14 +6594,14 @@
           <w:rFonts w:ascii="Times New Roman" w:eastAsiaTheme="minorHAnsi" w:hAnsi="Times New Roman" w:cs="Times New Roman"/>
         </w:rPr>
       </w:pPr>
-      <w:bookmarkStart w:id="10" w:name="_Toc132574107"/>
+      <w:bookmarkStart w:id="11" w:name="_Toc132574107"/>
       <w:r>
         <w:rPr>
           <w:rFonts w:ascii="Times New Roman" w:eastAsiaTheme="minorHAnsi" w:hAnsi="Times New Roman" w:cs="Times New Roman"/>
         </w:rPr>
         <w:t>Wysyłka email</w:t>
       </w:r>
-      <w:bookmarkEnd w:id="10"/>
+      <w:bookmarkEnd w:id="11"/>
     </w:p>
     <w:p>
       <w:pPr>
@@ -6580,7 +6778,6 @@
         </w:numPr>
       </w:pPr>
       <w:r>
-        <w:lastRenderedPageBreak/>
         <w:t xml:space="preserve">Więcej na ten temat napisano w pliku: </w:t>
       </w:r>
       <w:r>
@@ -7038,6 +7235,7 @@
                 <w:sz w:val="14"/>
                 <w:lang w:val="en-GB"/>
               </w:rPr>
+              <w:lastRenderedPageBreak/>
               <w:t>2022-10-29 11:09:59 ***</w:t>
             </w:r>
             <w:r>
@@ -7162,16 +7360,14 @@
           <w:rFonts w:ascii="Times New Roman" w:eastAsiaTheme="minorHAnsi" w:hAnsi="Times New Roman" w:cs="Times New Roman"/>
         </w:rPr>
       </w:pPr>
-      <w:bookmarkStart w:id="11" w:name="_Toc132574108"/>
-      <w:bookmarkStart w:id="12" w:name="_GoBack"/>
+      <w:bookmarkStart w:id="12" w:name="_Toc132574108"/>
+      <w:r>
+        <w:rPr>
+          <w:rFonts w:ascii="Times New Roman" w:eastAsiaTheme="minorHAnsi" w:hAnsi="Times New Roman" w:cs="Times New Roman"/>
+        </w:rPr>
+        <w:t>Inne uwagi</w:t>
+      </w:r>
       <w:bookmarkEnd w:id="12"/>
-      <w:r>
-        <w:rPr>
-          <w:rFonts w:ascii="Times New Roman" w:eastAsiaTheme="minorHAnsi" w:hAnsi="Times New Roman" w:cs="Times New Roman"/>
-        </w:rPr>
-        <w:t>Inne uwagi</w:t>
-      </w:r>
-      <w:bookmarkEnd w:id="11"/>
     </w:p>
     <w:p>
       <w:pPr>
@@ -7277,7 +7473,7 @@
           <w:rPr>
             <w:noProof/>
           </w:rPr>
-          <w:t>5</w:t>
+          <w:t>3</w:t>
         </w:r>
         <w:r>
           <w:fldChar w:fldCharType="end"/>
@@ -12285,7 +12481,7 @@
 </file>
 
 <file path=customXml/itemProps1.xml><?xml version="1.0" encoding="utf-8"?>
-<ds:datastoreItem xmlns:ds="http://schemas.openxmlformats.org/officeDocument/2006/customXml" ds:itemID="{08EB6027-39E8-4999-A555-833AAD383D66}">
+<ds:datastoreItem xmlns:ds="http://schemas.openxmlformats.org/officeDocument/2006/customXml" ds:itemID="{5425E72D-5A47-4EC4-A766-D82154467EE7}">
   <ds:schemaRefs>
     <ds:schemaRef ds:uri="http://schemas.openxmlformats.org/officeDocument/2006/bibliography"/>
   </ds:schemaRefs>
